--- a/01Relatorios/VariosCapitulosRelatorio/RFID + Bluetooth.docx
+++ b/01Relatorios/VariosCapitulosRelatorio/RFID + Bluetooth.docx
@@ -50,13 +50,15 @@
         <w:jc w:val="both"/>
         <w:rPr>
           <w:rFonts w:ascii="NewsGotT" w:hAnsi="NewsGotT"/>
-          <w:sz w:val="24"/>
-          <w:szCs w:val="24"/>
-        </w:rPr>
-      </w:pPr>
-      <w:r>
-        <w:rPr>
-          <w:rFonts w:ascii="NewsGotT" w:hAnsi="NewsGotT"/>
+          <w:strike/>
+          <w:sz w:val="24"/>
+          <w:szCs w:val="24"/>
+        </w:rPr>
+      </w:pPr>
+      <w:r>
+        <w:rPr>
+          <w:rFonts w:ascii="NewsGotT" w:hAnsi="NewsGotT"/>
+          <w:strike/>
           <w:sz w:val="24"/>
           <w:szCs w:val="24"/>
         </w:rPr>
@@ -65,10 +67,183 @@
       <w:r>
         <w:rPr>
           <w:rFonts w:ascii="NewsGotT" w:hAnsi="NewsGotT"/>
+          <w:strike/>
           <w:sz w:val="24"/>
           <w:szCs w:val="24"/>
         </w:rPr>
         <w:t xml:space="preserve"> o DWR possa decidir o itinerário ideal para realizar a sua função, este tem de ser capaz de identificar e distinguir os cruzamentos existentes no percurso, atribuindo a cada um destes um código de identificação único.</w:t>
+      </w:r>
+    </w:p>
+    <w:p>
+      <w:pPr>
+        <w:spacing w:line="360" w:lineRule="auto"/>
+        <w:ind w:firstLine="708"/>
+        <w:jc w:val="both"/>
+        <w:rPr>
+          <w:rFonts w:ascii="NewsGotT" w:hAnsi="NewsGotT"/>
+          <w:sz w:val="24"/>
+          <w:szCs w:val="24"/>
+        </w:rPr>
+      </w:pPr>
+      <w:r>
+        <w:rPr>
+          <w:rFonts w:ascii="NewsGotT" w:hAnsi="NewsGotT"/>
+          <w:sz w:val="24"/>
+          <w:szCs w:val="24"/>
+        </w:rPr>
+        <w:t>Ao longo do percurso,</w:t>
+      </w:r>
+      <w:r>
+        <w:rPr>
+          <w:rFonts w:ascii="NewsGotT" w:hAnsi="NewsGotT"/>
+          <w:sz w:val="24"/>
+          <w:szCs w:val="24"/>
+        </w:rPr>
+        <w:t xml:space="preserve"> o DWR </w:t>
+      </w:r>
+      <w:r>
+        <w:rPr>
+          <w:rFonts w:ascii="NewsGotT" w:hAnsi="NewsGotT"/>
+          <w:sz w:val="24"/>
+          <w:szCs w:val="24"/>
+        </w:rPr>
+        <w:t>tem de tomar várias decisões de modo a seguir a rota proposta fazendo as paragens necessárias para entrega de bens. De modo a tornar este propósito possível</w:t>
+      </w:r>
+      <w:r>
+        <w:rPr>
+          <w:rFonts w:ascii="NewsGotT" w:hAnsi="NewsGotT"/>
+          <w:sz w:val="24"/>
+          <w:szCs w:val="24"/>
+        </w:rPr>
+        <w:t xml:space="preserve">, </w:t>
+      </w:r>
+      <w:r>
+        <w:rPr>
+          <w:rFonts w:ascii="NewsGotT" w:hAnsi="NewsGotT"/>
+          <w:sz w:val="24"/>
+          <w:szCs w:val="24"/>
+        </w:rPr>
+        <w:t>o DWR</w:t>
+      </w:r>
+      <w:r>
+        <w:rPr>
+          <w:rFonts w:ascii="NewsGotT" w:hAnsi="NewsGotT"/>
+          <w:sz w:val="24"/>
+          <w:szCs w:val="24"/>
+        </w:rPr>
+        <w:t xml:space="preserve"> tem de ser capaz de identificar e distinguir os cruzamentos </w:t>
+      </w:r>
+      <w:r>
+        <w:rPr>
+          <w:rFonts w:ascii="NewsGotT" w:hAnsi="NewsGotT"/>
+          <w:sz w:val="24"/>
+          <w:szCs w:val="24"/>
+        </w:rPr>
+        <w:t xml:space="preserve">e/ou quartos </w:t>
+      </w:r>
+      <w:r>
+        <w:rPr>
+          <w:rFonts w:ascii="NewsGotT" w:hAnsi="NewsGotT"/>
+          <w:sz w:val="24"/>
+          <w:szCs w:val="24"/>
+        </w:rPr>
+        <w:t xml:space="preserve">existentes </w:t>
+      </w:r>
+      <w:r>
+        <w:rPr>
+          <w:rFonts w:ascii="NewsGotT" w:hAnsi="NewsGotT"/>
+          <w:sz w:val="24"/>
+          <w:szCs w:val="24"/>
+        </w:rPr>
+        <w:t>ao longo do</w:t>
+      </w:r>
+      <w:r>
+        <w:rPr>
+          <w:rFonts w:ascii="NewsGotT" w:hAnsi="NewsGotT"/>
+          <w:sz w:val="24"/>
+          <w:szCs w:val="24"/>
+        </w:rPr>
+        <w:t xml:space="preserve"> percurso</w:t>
+      </w:r>
+      <w:r>
+        <w:rPr>
+          <w:rFonts w:ascii="NewsGotT" w:hAnsi="NewsGotT"/>
+          <w:sz w:val="24"/>
+          <w:szCs w:val="24"/>
+        </w:rPr>
+        <w:t>. Decidiu-se, então, atribuir</w:t>
+      </w:r>
+      <w:r>
+        <w:rPr>
+          <w:rFonts w:ascii="NewsGotT" w:hAnsi="NewsGotT"/>
+          <w:sz w:val="24"/>
+          <w:szCs w:val="24"/>
+        </w:rPr>
+        <w:t xml:space="preserve"> a cada um destes </w:t>
+      </w:r>
+      <w:r>
+        <w:rPr>
+          <w:rFonts w:ascii="NewsGotT" w:hAnsi="NewsGotT"/>
+          <w:sz w:val="24"/>
+          <w:szCs w:val="24"/>
+        </w:rPr>
+        <w:t>uma etiqueta RFID</w:t>
+      </w:r>
+      <w:r>
+        <w:rPr>
+          <w:rFonts w:ascii="NewsGotT" w:hAnsi="NewsGotT"/>
+          <w:sz w:val="24"/>
+          <w:szCs w:val="24"/>
+        </w:rPr>
+        <w:t xml:space="preserve"> </w:t>
+      </w:r>
+      <w:r>
+        <w:rPr>
+          <w:rFonts w:ascii="NewsGotT" w:hAnsi="NewsGotT"/>
+          <w:sz w:val="24"/>
+          <w:szCs w:val="24"/>
+        </w:rPr>
+        <w:t xml:space="preserve">com </w:t>
+      </w:r>
+      <w:r>
+        <w:rPr>
+          <w:rFonts w:ascii="NewsGotT" w:hAnsi="NewsGotT"/>
+          <w:sz w:val="24"/>
+          <w:szCs w:val="24"/>
+        </w:rPr>
+        <w:t>código</w:t>
+      </w:r>
+      <w:r>
+        <w:rPr>
+          <w:rFonts w:ascii="NewsGotT" w:hAnsi="NewsGotT"/>
+          <w:sz w:val="24"/>
+          <w:szCs w:val="24"/>
+        </w:rPr>
+        <w:t>s</w:t>
+      </w:r>
+      <w:r>
+        <w:rPr>
+          <w:rFonts w:ascii="NewsGotT" w:hAnsi="NewsGotT"/>
+          <w:sz w:val="24"/>
+          <w:szCs w:val="24"/>
+        </w:rPr>
+        <w:t xml:space="preserve"> de identificação único</w:t>
+      </w:r>
+      <w:r>
+        <w:rPr>
+          <w:rFonts w:ascii="NewsGotT" w:hAnsi="NewsGotT"/>
+          <w:sz w:val="24"/>
+          <w:szCs w:val="24"/>
+        </w:rPr>
+        <w:t>s</w:t>
+      </w:r>
+      <w:r>
+        <w:rPr>
+          <w:rFonts w:ascii="NewsGotT" w:hAnsi="NewsGotT"/>
+          <w:sz w:val="24"/>
+          <w:szCs w:val="24"/>
+        </w:rPr>
+        <w:t>.</w:t>
       </w:r>
     </w:p>
     <w:p>
@@ -88,11 +263,38 @@
           <w:szCs w:val="24"/>
         </w:rPr>
         <w:tab/>
-        <w:t>Inicialmente, foi posta a hipótese de ser usado um sensor de cor RGB para a identificação dos cruzamentos, mas chegou-se à conclusão de que haveria um</w:t>
-      </w:r>
-      <w:r>
-        <w:rPr>
-          <w:rFonts w:ascii="NewsGotT" w:hAnsi="NewsGotT"/>
+      </w:r>
+      <w:r>
+        <w:rPr>
+          <w:rFonts w:ascii="NewsGotT" w:hAnsi="NewsGotT"/>
+          <w:strike/>
+          <w:sz w:val="24"/>
+          <w:szCs w:val="24"/>
+        </w:rPr>
+        <w:t>Inicialmente, foi posta a hipótese de ser usado um sensor de cor</w:t>
+      </w:r>
+      <w:r>
+        <w:rPr>
+          <w:rFonts w:ascii="NewsGotT" w:hAnsi="NewsGotT"/>
+          <w:strike/>
+          <w:sz w:val="24"/>
+          <w:szCs w:val="24"/>
+        </w:rPr>
+        <w:t>es</w:t>
+      </w:r>
+      <w:r>
+        <w:rPr>
+          <w:rFonts w:ascii="NewsGotT" w:hAnsi="NewsGotT"/>
+          <w:strike/>
+          <w:sz w:val="24"/>
+          <w:szCs w:val="24"/>
+        </w:rPr>
+        <w:t xml:space="preserve"> RGB para a identificação dos cruzamentos, mas chegou-se à conclusão de que haveria um</w:t>
+      </w:r>
+      <w:r>
+        <w:rPr>
+          <w:rFonts w:ascii="NewsGotT" w:hAnsi="NewsGotT"/>
+          <w:strike/>
           <w:sz w:val="24"/>
           <w:szCs w:val="24"/>
         </w:rPr>
@@ -101,6 +303,7 @@
       <w:r>
         <w:rPr>
           <w:rFonts w:ascii="NewsGotT" w:hAnsi="NewsGotT"/>
+          <w:strike/>
           <w:sz w:val="24"/>
           <w:szCs w:val="24"/>
         </w:rPr>
@@ -109,6 +312,7 @@
       <w:r>
         <w:rPr>
           <w:rFonts w:ascii="NewsGotT" w:hAnsi="NewsGotT"/>
+          <w:strike/>
           <w:sz w:val="24"/>
           <w:szCs w:val="24"/>
         </w:rPr>
@@ -117,6 +321,7 @@
       <w:r>
         <w:rPr>
           <w:rFonts w:ascii="NewsGotT" w:hAnsi="NewsGotT"/>
+          <w:strike/>
           <w:sz w:val="24"/>
           <w:szCs w:val="24"/>
         </w:rPr>
@@ -125,6 +330,7 @@
       <w:r>
         <w:rPr>
           <w:rFonts w:ascii="NewsGotT" w:hAnsi="NewsGotT"/>
+          <w:strike/>
           <w:sz w:val="24"/>
           <w:szCs w:val="24"/>
         </w:rPr>
@@ -133,6 +339,7 @@
       <w:r>
         <w:rPr>
           <w:rFonts w:ascii="NewsGotT" w:hAnsi="NewsGotT"/>
+          <w:strike/>
           <w:sz w:val="24"/>
           <w:szCs w:val="24"/>
         </w:rPr>
@@ -141,6 +348,7 @@
       <w:r>
         <w:rPr>
           <w:rFonts w:ascii="NewsGotT" w:hAnsi="NewsGotT"/>
+          <w:strike/>
           <w:sz w:val="24"/>
           <w:szCs w:val="24"/>
         </w:rPr>
@@ -149,6 +357,7 @@
       <w:r>
         <w:rPr>
           <w:rFonts w:ascii="NewsGotT" w:hAnsi="NewsGotT"/>
+          <w:strike/>
           <w:sz w:val="24"/>
           <w:szCs w:val="24"/>
         </w:rPr>
@@ -157,6 +366,7 @@
       <w:r>
         <w:rPr>
           <w:rFonts w:ascii="NewsGotT" w:hAnsi="NewsGotT"/>
+          <w:strike/>
           <w:sz w:val="24"/>
           <w:szCs w:val="24"/>
         </w:rPr>
@@ -165,6 +375,7 @@
       <w:r>
         <w:rPr>
           <w:rFonts w:ascii="NewsGotT" w:hAnsi="NewsGotT"/>
+          <w:strike/>
           <w:sz w:val="24"/>
           <w:szCs w:val="24"/>
         </w:rPr>
@@ -173,6 +384,7 @@
       <w:r>
         <w:rPr>
           <w:rFonts w:ascii="NewsGotT" w:hAnsi="NewsGotT"/>
+          <w:strike/>
           <w:sz w:val="24"/>
           <w:szCs w:val="24"/>
         </w:rPr>
@@ -181,6 +393,7 @@
       <w:r>
         <w:rPr>
           <w:rFonts w:ascii="NewsGotT" w:hAnsi="NewsGotT"/>
+          <w:strike/>
           <w:sz w:val="24"/>
           <w:szCs w:val="24"/>
         </w:rPr>
@@ -189,6 +402,7 @@
       <w:r>
         <w:rPr>
           <w:rFonts w:ascii="NewsGotT" w:hAnsi="NewsGotT"/>
+          <w:strike/>
           <w:sz w:val="24"/>
           <w:szCs w:val="24"/>
         </w:rPr>
@@ -197,6 +411,7 @@
       <w:r>
         <w:rPr>
           <w:rFonts w:ascii="NewsGotT" w:hAnsi="NewsGotT"/>
+          <w:strike/>
           <w:sz w:val="24"/>
           <w:szCs w:val="24"/>
         </w:rPr>
@@ -205,6 +420,7 @@
       <w:r>
         <w:rPr>
           <w:rFonts w:ascii="NewsGotT" w:hAnsi="NewsGotT"/>
+          <w:strike/>
           <w:sz w:val="24"/>
           <w:szCs w:val="24"/>
         </w:rPr>
@@ -213,6 +429,7 @@
       <w:r>
         <w:rPr>
           <w:rFonts w:ascii="NewsGotT" w:hAnsi="NewsGotT"/>
+          <w:strike/>
           <w:sz w:val="24"/>
           <w:szCs w:val="24"/>
         </w:rPr>
@@ -221,6 +438,7 @@
       <w:r>
         <w:rPr>
           <w:rFonts w:ascii="NewsGotT" w:hAnsi="NewsGotT"/>
+          <w:strike/>
           <w:sz w:val="24"/>
           <w:szCs w:val="24"/>
         </w:rPr>
@@ -229,6 +447,7 @@
       <w:r>
         <w:rPr>
           <w:rFonts w:ascii="NewsGotT" w:hAnsi="NewsGotT"/>
+          <w:strike/>
           <w:sz w:val="24"/>
           <w:szCs w:val="24"/>
         </w:rPr>
@@ -237,6 +456,7 @@
       <w:r>
         <w:rPr>
           <w:rFonts w:ascii="NewsGotT" w:hAnsi="NewsGotT"/>
+          <w:strike/>
           <w:sz w:val="24"/>
           <w:szCs w:val="24"/>
         </w:rPr>
@@ -245,6 +465,7 @@
       <w:r>
         <w:rPr>
           <w:rFonts w:ascii="NewsGotT" w:hAnsi="NewsGotT"/>
+          <w:strike/>
           <w:sz w:val="24"/>
           <w:szCs w:val="24"/>
         </w:rPr>
@@ -253,6 +474,7 @@
       <w:r>
         <w:rPr>
           <w:rFonts w:ascii="NewsGotT" w:hAnsi="NewsGotT"/>
+          <w:strike/>
           <w:sz w:val="24"/>
           <w:szCs w:val="24"/>
         </w:rPr>
@@ -261,6 +483,7 @@
       <w:r>
         <w:rPr>
           <w:rFonts w:ascii="NewsGotT" w:hAnsi="NewsGotT"/>
+          <w:strike/>
           <w:sz w:val="24"/>
           <w:szCs w:val="24"/>
         </w:rPr>
@@ -269,6 +492,7 @@
       <w:r>
         <w:rPr>
           <w:rFonts w:ascii="NewsGotT" w:hAnsi="NewsGotT"/>
+          <w:strike/>
           <w:sz w:val="24"/>
           <w:szCs w:val="24"/>
         </w:rPr>
@@ -277,6 +501,7 @@
       <w:r>
         <w:rPr>
           <w:rFonts w:ascii="NewsGotT" w:hAnsi="NewsGotT"/>
+          <w:strike/>
           <w:sz w:val="24"/>
           <w:szCs w:val="24"/>
         </w:rPr>
@@ -285,6 +510,7 @@
       <w:r>
         <w:rPr>
           <w:rFonts w:ascii="NewsGotT" w:hAnsi="NewsGotT"/>
+          <w:strike/>
           <w:sz w:val="24"/>
           <w:szCs w:val="24"/>
         </w:rPr>
@@ -293,6 +519,7 @@
       <w:r>
         <w:rPr>
           <w:rFonts w:ascii="NewsGotT" w:hAnsi="NewsGotT"/>
+          <w:strike/>
           <w:sz w:val="24"/>
           <w:szCs w:val="24"/>
         </w:rPr>
@@ -301,6 +528,7 @@
       <w:r>
         <w:rPr>
           <w:rFonts w:ascii="NewsGotT" w:hAnsi="NewsGotT"/>
+          <w:strike/>
           <w:sz w:val="24"/>
           <w:szCs w:val="24"/>
         </w:rPr>
@@ -309,6 +537,7 @@
       <w:r>
         <w:rPr>
           <w:rFonts w:ascii="NewsGotT" w:hAnsi="NewsGotT"/>
+          <w:strike/>
           <w:sz w:val="24"/>
           <w:szCs w:val="24"/>
         </w:rPr>
@@ -317,6 +546,7 @@
       <w:r>
         <w:rPr>
           <w:rFonts w:ascii="NewsGotT" w:hAnsi="NewsGotT"/>
+          <w:strike/>
           <w:sz w:val="24"/>
           <w:szCs w:val="24"/>
         </w:rPr>
@@ -325,6 +555,7 @@
       <w:r>
         <w:rPr>
           <w:rFonts w:ascii="NewsGotT" w:hAnsi="NewsGotT"/>
+          <w:strike/>
           <w:sz w:val="24"/>
           <w:szCs w:val="24"/>
         </w:rPr>
@@ -333,10 +564,46 @@
       <w:r>
         <w:rPr>
           <w:rFonts w:ascii="NewsGotT" w:hAnsi="NewsGotT"/>
+          <w:strike/>
           <w:sz w:val="24"/>
           <w:szCs w:val="24"/>
         </w:rPr>
         <w:t xml:space="preserve"> num hospital. </w:t>
+      </w:r>
+      <w:r>
+        <w:rPr>
+          <w:rFonts w:ascii="NewsGotT" w:hAnsi="NewsGotT"/>
+          <w:strike/>
+          <w:sz w:val="24"/>
+          <w:szCs w:val="24"/>
+        </w:rPr>
+        <w:t xml:space="preserve"> </w:t>
+      </w:r>
+      <w:r>
+        <w:rPr>
+          <w:rFonts w:ascii="NewsGotT" w:hAnsi="NewsGotT"/>
+          <w:sz w:val="24"/>
+          <w:szCs w:val="24"/>
+        </w:rPr>
+        <w:tab/>
+        <w:t xml:space="preserve">-&gt; </w:t>
+      </w:r>
+      <w:r>
+        <w:rPr>
+          <w:rFonts w:ascii="NewsGotT" w:hAnsi="NewsGotT"/>
+          <w:sz w:val="24"/>
+          <w:szCs w:val="24"/>
+          <w:highlight w:val="yellow"/>
+        </w:rPr>
+        <w:t>Conclusão</w:t>
+      </w:r>
+      <w:r>
+        <w:rPr>
+          <w:rFonts w:ascii="NewsGotT" w:hAnsi="NewsGotT"/>
+          <w:sz w:val="24"/>
+          <w:szCs w:val="24"/>
+        </w:rPr>
+        <w:t>???</w:t>
       </w:r>
     </w:p>
     <w:p>
@@ -345,6 +612,7 @@
         <w:jc w:val="both"/>
         <w:rPr>
           <w:rFonts w:ascii="NewsGotT" w:hAnsi="NewsGotT"/>
+          <w:strike/>
           <w:sz w:val="24"/>
           <w:szCs w:val="24"/>
         </w:rPr>
@@ -356,11 +624,20 @@
           <w:szCs w:val="24"/>
         </w:rPr>
         <w:tab/>
+      </w:r>
+      <w:r>
+        <w:rPr>
+          <w:rFonts w:ascii="NewsGotT" w:hAnsi="NewsGotT"/>
+          <w:strike/>
+          <w:sz w:val="24"/>
+          <w:szCs w:val="24"/>
+        </w:rPr>
         <w:t>O método escolhido para a identificação dos cruzamentos foi a colocação de etiquetas RFID</w:t>
       </w:r>
       <w:r>
         <w:rPr>
           <w:rFonts w:ascii="NewsGotT" w:hAnsi="NewsGotT"/>
+          <w:strike/>
           <w:sz w:val="24"/>
           <w:szCs w:val="24"/>
         </w:rPr>
@@ -369,6 +646,7 @@
       <w:r>
         <w:rPr>
           <w:rFonts w:ascii="NewsGotT" w:hAnsi="NewsGotT"/>
+          <w:strike/>
           <w:sz w:val="24"/>
           <w:szCs w:val="24"/>
         </w:rPr>
@@ -377,6 +655,7 @@
       <w:r>
         <w:rPr>
           <w:rFonts w:ascii="NewsGotT" w:hAnsi="NewsGotT"/>
+          <w:strike/>
           <w:sz w:val="24"/>
           <w:szCs w:val="24"/>
         </w:rPr>
@@ -451,42 +730,8 @@
           <w:sz w:val="24"/>
           <w:szCs w:val="24"/>
         </w:rPr>
-        <w:t>Radio-</w:t>
-      </w:r>
-      <w:proofErr w:type="spellStart"/>
-      <w:r>
-        <w:rPr>
-          <w:rFonts w:ascii="NewsGotT" w:hAnsi="NewsGotT"/>
-          <w:i/>
-          <w:iCs/>
-          <w:sz w:val="24"/>
-          <w:szCs w:val="24"/>
-        </w:rPr>
-        <w:t>frequency</w:t>
-      </w:r>
-      <w:proofErr w:type="spellEnd"/>
-      <w:r>
-        <w:rPr>
-          <w:rFonts w:ascii="NewsGotT" w:hAnsi="NewsGotT"/>
-          <w:i/>
-          <w:iCs/>
-          <w:sz w:val="24"/>
-          <w:szCs w:val="24"/>
-        </w:rPr>
-        <w:t xml:space="preserve"> </w:t>
-      </w:r>
-      <w:proofErr w:type="spellStart"/>
-      <w:r>
-        <w:rPr>
-          <w:rFonts w:ascii="NewsGotT" w:hAnsi="NewsGotT"/>
-          <w:i/>
-          <w:iCs/>
-          <w:sz w:val="24"/>
-          <w:szCs w:val="24"/>
-        </w:rPr>
-        <w:t>identification</w:t>
-      </w:r>
-      <w:proofErr w:type="spellEnd"/>
+        <w:t>Radio-frequency identification</w:t>
+      </w:r>
       <w:r>
         <w:rPr>
           <w:rFonts w:ascii="NewsGotT" w:hAnsi="NewsGotT"/>
@@ -541,7 +786,39 @@
           <w:sz w:val="24"/>
           <w:szCs w:val="24"/>
         </w:rPr>
-        <w:t xml:space="preserve"> como por exemplo a gestão de inventário.</w:t>
+        <w:t xml:space="preserve"> como</w:t>
+      </w:r>
+      <w:r>
+        <w:rPr>
+          <w:rFonts w:ascii="NewsGotT" w:hAnsi="NewsGotT"/>
+          <w:sz w:val="24"/>
+          <w:szCs w:val="24"/>
+        </w:rPr>
+        <w:t>,</w:t>
+      </w:r>
+      <w:r>
+        <w:rPr>
+          <w:rFonts w:ascii="NewsGotT" w:hAnsi="NewsGotT"/>
+          <w:sz w:val="24"/>
+          <w:szCs w:val="24"/>
+        </w:rPr>
+        <w:t xml:space="preserve"> por exemplo</w:t>
+      </w:r>
+      <w:r>
+        <w:rPr>
+          <w:rFonts w:ascii="NewsGotT" w:hAnsi="NewsGotT"/>
+          <w:sz w:val="24"/>
+          <w:szCs w:val="24"/>
+        </w:rPr>
+        <w:t>,</w:t>
+      </w:r>
+      <w:r>
+        <w:rPr>
+          <w:rFonts w:ascii="NewsGotT" w:hAnsi="NewsGotT"/>
+          <w:sz w:val="24"/>
+          <w:szCs w:val="24"/>
+        </w:rPr>
+        <w:t xml:space="preserve"> a gestão de inventário.</w:t>
       </w:r>
     </w:p>
     <w:p>
@@ -551,13 +828,15 @@
         <w:jc w:val="both"/>
         <w:rPr>
           <w:rFonts w:ascii="NewsGotT" w:hAnsi="NewsGotT"/>
-          <w:sz w:val="24"/>
-          <w:szCs w:val="24"/>
-        </w:rPr>
-      </w:pPr>
-      <w:r>
-        <w:rPr>
-          <w:rFonts w:ascii="NewsGotT" w:hAnsi="NewsGotT"/>
+          <w:strike/>
+          <w:sz w:val="24"/>
+          <w:szCs w:val="24"/>
+        </w:rPr>
+      </w:pPr>
+      <w:r>
+        <w:rPr>
+          <w:rFonts w:ascii="NewsGotT" w:hAnsi="NewsGotT"/>
+          <w:strike/>
           <w:sz w:val="24"/>
           <w:szCs w:val="24"/>
         </w:rPr>
@@ -566,6 +845,7 @@
       <w:r>
         <w:rPr>
           <w:rFonts w:ascii="NewsGotT" w:hAnsi="NewsGotT"/>
+          <w:strike/>
           <w:sz w:val="24"/>
           <w:szCs w:val="24"/>
         </w:rPr>
@@ -574,6 +854,7 @@
       <w:r>
         <w:rPr>
           <w:rFonts w:ascii="NewsGotT" w:hAnsi="NewsGotT"/>
+          <w:strike/>
           <w:sz w:val="24"/>
           <w:szCs w:val="24"/>
         </w:rPr>
@@ -613,7 +894,15 @@
           <w:sz w:val="24"/>
           <w:szCs w:val="24"/>
         </w:rPr>
-        <w:t xml:space="preserve"> tipos de etiquetas RFID,</w:t>
+        <w:t xml:space="preserve"> tipos de etiquetas RFID</w:t>
+      </w:r>
+      <w:r>
+        <w:rPr>
+          <w:rFonts w:ascii="NewsGotT" w:hAnsi="NewsGotT"/>
+          <w:sz w:val="24"/>
+          <w:szCs w:val="24"/>
+        </w:rPr>
+        <w:t>:</w:t>
       </w:r>
       <w:r>
         <w:rPr>
@@ -677,7 +966,32 @@
           <w:sz w:val="24"/>
           <w:szCs w:val="24"/>
         </w:rPr>
-        <w:t xml:space="preserve"> transmitir os dados desta. </w:t>
+        <w:t xml:space="preserve"> </w:t>
+      </w:r>
+      <w:r>
+        <w:rPr>
+          <w:rFonts w:ascii="NewsGotT" w:hAnsi="NewsGotT"/>
+          <w:sz w:val="24"/>
+          <w:szCs w:val="24"/>
+        </w:rPr>
+        <w:lastRenderedPageBreak/>
+        <w:t>transmitir os dados d</w:t>
+      </w:r>
+      <w:r>
+        <w:rPr>
+          <w:rFonts w:ascii="NewsGotT" w:hAnsi="NewsGotT"/>
+          <w:sz w:val="24"/>
+          <w:szCs w:val="24"/>
+        </w:rPr>
+        <w:t>a mesma</w:t>
+      </w:r>
+      <w:r>
+        <w:rPr>
+          <w:rFonts w:ascii="NewsGotT" w:hAnsi="NewsGotT"/>
+          <w:sz w:val="24"/>
+          <w:szCs w:val="24"/>
+        </w:rPr>
+        <w:t xml:space="preserve">. </w:t>
       </w:r>
       <w:r>
         <w:rPr>
@@ -745,32 +1059,39 @@
           <w:sz w:val="24"/>
           <w:szCs w:val="24"/>
         </w:rPr>
-        <w:t xml:space="preserve"> influenciam a escolha das etiquetas e do módulo de leitura são a frequência de comunicação, o alcance e o preço.</w:t>
-      </w:r>
-      <w:r>
-        <w:rPr>
-          <w:rFonts w:ascii="NewsGotT" w:hAnsi="NewsGotT"/>
-          <w:sz w:val="24"/>
-          <w:szCs w:val="24"/>
-        </w:rPr>
-        <w:t xml:space="preserve"> Atualmente as etiquetas </w:t>
-      </w:r>
-      <w:r>
-        <w:rPr>
-          <w:rFonts w:ascii="NewsGotT" w:hAnsi="NewsGotT"/>
-          <w:sz w:val="24"/>
-          <w:szCs w:val="24"/>
-        </w:rPr>
-        <w:lastRenderedPageBreak/>
-        <w:t>disponíveis no mercado operam em 3 gamas de frequência,</w:t>
-      </w:r>
-      <w:r>
-        <w:rPr>
-          <w:rFonts w:ascii="NewsGotT" w:hAnsi="NewsGotT"/>
-          <w:sz w:val="24"/>
-          <w:szCs w:val="24"/>
-        </w:rPr>
-        <w:t xml:space="preserve"> que são</w:t>
+        <w:t xml:space="preserve"> influenciam a escolha das etiquetas e do módulo de leitura</w:t>
+      </w:r>
+      <w:r>
+        <w:rPr>
+          <w:rFonts w:ascii="NewsGotT" w:hAnsi="NewsGotT"/>
+          <w:sz w:val="24"/>
+          <w:szCs w:val="24"/>
+        </w:rPr>
+        <w:t>,</w:t>
+      </w:r>
+      <w:r>
+        <w:rPr>
+          <w:rFonts w:ascii="NewsGotT" w:hAnsi="NewsGotT"/>
+          <w:sz w:val="24"/>
+          <w:szCs w:val="24"/>
+        </w:rPr>
+        <w:t xml:space="preserve"> são a frequência de comunicação, o alcance e o preço.</w:t>
+      </w:r>
+      <w:r>
+        <w:rPr>
+          <w:rFonts w:ascii="NewsGotT" w:hAnsi="NewsGotT"/>
+          <w:sz w:val="24"/>
+          <w:szCs w:val="24"/>
+        </w:rPr>
+        <w:t xml:space="preserve"> Atualmente as etiquetas disponíveis no mercado operam em 3 gamas de frequência</w:t>
+      </w:r>
+      <w:r>
+        <w:rPr>
+          <w:rFonts w:ascii="NewsGotT" w:hAnsi="NewsGotT"/>
+          <w:sz w:val="24"/>
+          <w:szCs w:val="24"/>
+        </w:rPr>
+        <w:t>:</w:t>
       </w:r>
       <w:r>
         <w:rPr>
@@ -780,7 +1101,6 @@
         </w:rPr>
         <w:t xml:space="preserve"> </w:t>
       </w:r>
-      <w:proofErr w:type="spellStart"/>
       <w:r>
         <w:rPr>
           <w:rFonts w:ascii="NewsGotT" w:hAnsi="NewsGotT"/>
@@ -789,9 +1109,16 @@
           <w:sz w:val="24"/>
           <w:szCs w:val="24"/>
         </w:rPr>
-        <w:t>Low-Frequency</w:t>
-      </w:r>
-      <w:proofErr w:type="spellEnd"/>
+        <w:t xml:space="preserve">Low-Frequency </w:t>
+      </w:r>
+      <w:r>
+        <w:rPr>
+          <w:rFonts w:ascii="NewsGotT" w:hAnsi="NewsGotT"/>
+          <w:sz w:val="24"/>
+          <w:szCs w:val="24"/>
+        </w:rPr>
+        <w:t>(entre os 30 KHz e os 300 KHz)</w:t>
+      </w:r>
       <w:r>
         <w:rPr>
           <w:rFonts w:ascii="NewsGotT" w:hAnsi="NewsGotT"/>
@@ -800,15 +1127,7 @@
           <w:sz w:val="24"/>
           <w:szCs w:val="24"/>
         </w:rPr>
-        <w:t xml:space="preserve"> </w:t>
-      </w:r>
-      <w:r>
-        <w:rPr>
-          <w:rFonts w:ascii="NewsGotT" w:hAnsi="NewsGotT"/>
-          <w:sz w:val="24"/>
-          <w:szCs w:val="24"/>
-        </w:rPr>
-        <w:t>(entre os 30 KHz e os 300 KHz)</w:t>
+        <w:t>, H</w:t>
       </w:r>
       <w:r>
         <w:rPr>
@@ -818,9 +1137,8 @@
           <w:sz w:val="24"/>
           <w:szCs w:val="24"/>
         </w:rPr>
-        <w:t xml:space="preserve">, </w:t>
-      </w:r>
-      <w:proofErr w:type="spellStart"/>
+        <w:t>i</w:t>
+      </w:r>
       <w:r>
         <w:rPr>
           <w:rFonts w:ascii="NewsGotT" w:hAnsi="NewsGotT"/>
@@ -829,7 +1147,15 @@
           <w:sz w:val="24"/>
           <w:szCs w:val="24"/>
         </w:rPr>
-        <w:t>H</w:t>
+        <w:t>gh-Frequency</w:t>
+      </w:r>
+      <w:r>
+        <w:rPr>
+          <w:rFonts w:ascii="NewsGotT" w:hAnsi="NewsGotT"/>
+          <w:sz w:val="24"/>
+          <w:szCs w:val="24"/>
+        </w:rPr>
+        <w:t xml:space="preserve"> (13,56 MHz) e </w:t>
       </w:r>
       <w:r>
         <w:rPr>
@@ -839,7 +1165,63 @@
           <w:sz w:val="24"/>
           <w:szCs w:val="24"/>
         </w:rPr>
-        <w:t>i</w:t>
+        <w:t>Ultra High-Frequency</w:t>
+      </w:r>
+      <w:r>
+        <w:rPr>
+          <w:rFonts w:ascii="NewsGotT" w:hAnsi="NewsGotT"/>
+          <w:sz w:val="24"/>
+          <w:szCs w:val="24"/>
+        </w:rPr>
+        <w:t xml:space="preserve"> (entre os 300 MHz e os 3 GHz).</w:t>
+      </w:r>
+      <w:r>
+        <w:rPr>
+          <w:rFonts w:ascii="NewsGotT" w:hAnsi="NewsGotT"/>
+          <w:sz w:val="24"/>
+          <w:szCs w:val="24"/>
+        </w:rPr>
+        <w:t xml:space="preserve"> </w:t>
+      </w:r>
+      <w:r>
+        <w:rPr>
+          <w:rFonts w:ascii="NewsGotT" w:hAnsi="NewsGotT"/>
+          <w:sz w:val="24"/>
+          <w:szCs w:val="24"/>
+        </w:rPr>
+        <w:t>De entre os tipos de etiquetas referidos, as de frequência mais</w:t>
+      </w:r>
+      <w:r>
+        <w:rPr>
+          <w:rFonts w:ascii="NewsGotT" w:hAnsi="NewsGotT"/>
+          <w:sz w:val="24"/>
+          <w:szCs w:val="24"/>
+        </w:rPr>
+        <w:t xml:space="preserve"> baixa são do tipo passivas</w:t>
+      </w:r>
+      <w:r>
+        <w:rPr>
+          <w:rFonts w:ascii="NewsGotT" w:hAnsi="NewsGotT"/>
+          <w:sz w:val="24"/>
+          <w:szCs w:val="24"/>
+        </w:rPr>
+        <w:t xml:space="preserve"> e são detetadas pelo leitor RFID a distâncias de</w:t>
+      </w:r>
+      <w:r>
+        <w:rPr>
+          <w:rFonts w:ascii="NewsGotT" w:hAnsi="NewsGotT"/>
+          <w:sz w:val="24"/>
+          <w:szCs w:val="24"/>
+        </w:rPr>
+        <w:t xml:space="preserve"> até</w:t>
+      </w:r>
+      <w:r>
+        <w:rPr>
+          <w:rFonts w:ascii="NewsGotT" w:hAnsi="NewsGotT"/>
+          <w:sz w:val="24"/>
+          <w:szCs w:val="24"/>
+        </w:rPr>
+        <w:t xml:space="preserve"> 10 cm. As etiquetas </w:t>
       </w:r>
       <w:r>
         <w:rPr>
@@ -849,16 +1231,7 @@
           <w:sz w:val="24"/>
           <w:szCs w:val="24"/>
         </w:rPr>
-        <w:t>gh-Frequency</w:t>
-      </w:r>
-      <w:proofErr w:type="spellEnd"/>
-      <w:r>
-        <w:rPr>
-          <w:rFonts w:ascii="NewsGotT" w:hAnsi="NewsGotT"/>
-          <w:sz w:val="24"/>
-          <w:szCs w:val="24"/>
-        </w:rPr>
-        <w:t xml:space="preserve"> (13,56 MHz) e </w:t>
+        <w:t>High</w:t>
       </w:r>
       <w:r>
         <w:rPr>
@@ -868,9 +1241,8 @@
           <w:sz w:val="24"/>
           <w:szCs w:val="24"/>
         </w:rPr>
-        <w:t xml:space="preserve">Ultra </w:t>
-      </w:r>
-      <w:proofErr w:type="spellStart"/>
+        <w:noBreakHyphen/>
+      </w:r>
       <w:r>
         <w:rPr>
           <w:rFonts w:ascii="NewsGotT" w:hAnsi="NewsGotT"/>
@@ -879,24 +1251,167 @@
           <w:sz w:val="24"/>
           <w:szCs w:val="24"/>
         </w:rPr>
+        <w:t>Frequency</w:t>
+      </w:r>
+      <w:r>
+        <w:rPr>
+          <w:rFonts w:ascii="NewsGotT" w:hAnsi="NewsGotT"/>
+          <w:i/>
+          <w:iCs/>
+          <w:sz w:val="24"/>
+          <w:szCs w:val="24"/>
+        </w:rPr>
+        <w:t xml:space="preserve">, </w:t>
+      </w:r>
+      <w:r>
+        <w:rPr>
+          <w:rFonts w:ascii="NewsGotT" w:hAnsi="NewsGotT"/>
+          <w:sz w:val="24"/>
+          <w:szCs w:val="24"/>
+        </w:rPr>
+        <w:t xml:space="preserve">são também do tipo passivas e são detetadas </w:t>
+      </w:r>
+      <w:r>
+        <w:rPr>
+          <w:rFonts w:ascii="NewsGotT" w:hAnsi="NewsGotT"/>
+          <w:sz w:val="24"/>
+          <w:szCs w:val="24"/>
+        </w:rPr>
+        <w:t xml:space="preserve">à distância máxima de 30 cm. As etiquetas </w:t>
+      </w:r>
+      <w:r>
+        <w:rPr>
+          <w:rFonts w:ascii="NewsGotT" w:hAnsi="NewsGotT"/>
+          <w:i/>
+          <w:iCs/>
+          <w:sz w:val="24"/>
+          <w:szCs w:val="24"/>
+        </w:rPr>
+        <w:t xml:space="preserve">Ultra High-Frequency </w:t>
+      </w:r>
+      <w:r>
+        <w:rPr>
+          <w:rFonts w:ascii="NewsGotT" w:hAnsi="NewsGotT"/>
+          <w:sz w:val="24"/>
+          <w:szCs w:val="24"/>
+        </w:rPr>
+        <w:t>são do tipo ativas</w:t>
+      </w:r>
+      <w:r>
+        <w:rPr>
+          <w:rFonts w:ascii="NewsGotT" w:hAnsi="NewsGotT"/>
+          <w:sz w:val="24"/>
+          <w:szCs w:val="24"/>
+        </w:rPr>
+        <w:t xml:space="preserve"> e</w:t>
+      </w:r>
+      <w:r>
+        <w:rPr>
+          <w:rFonts w:ascii="NewsGotT" w:hAnsi="NewsGotT"/>
+          <w:sz w:val="24"/>
+          <w:szCs w:val="24"/>
+        </w:rPr>
+        <w:t xml:space="preserve"> possuem um alcance que pode variar entre os 20 metros e os 100 metros.</w:t>
+      </w:r>
+      <w:r>
+        <w:rPr>
+          <w:rFonts w:ascii="NewsGotT" w:hAnsi="NewsGotT"/>
+          <w:sz w:val="24"/>
+          <w:szCs w:val="24"/>
+        </w:rPr>
+        <w:t xml:space="preserve"> </w:t>
+      </w:r>
+      <w:r>
+        <w:rPr>
+          <w:rFonts w:ascii="NewsGotT" w:hAnsi="NewsGotT"/>
+          <w:sz w:val="24"/>
+          <w:szCs w:val="24"/>
+          <w:highlight w:val="yellow"/>
+        </w:rPr>
+        <w:t xml:space="preserve">Sabendo que, por norma, as etiquetas e os leitores RFID que operam a frequências mais altas </w:t>
+      </w:r>
+      <w:r>
+        <w:rPr>
+          <w:rFonts w:ascii="NewsGotT" w:hAnsi="NewsGotT"/>
+          <w:sz w:val="24"/>
+          <w:szCs w:val="24"/>
+          <w:highlight w:val="yellow"/>
+        </w:rPr>
+        <w:t>têm um preço mais elevado</w:t>
+      </w:r>
+      <w:r>
+        <w:rPr>
+          <w:rFonts w:ascii="NewsGotT" w:hAnsi="NewsGotT"/>
+          <w:sz w:val="24"/>
+          <w:szCs w:val="24"/>
+          <w:highlight w:val="yellow"/>
+        </w:rPr>
+        <w:t xml:space="preserve">, decidiu-se usar um modulo RFID do tipo </w:t>
+      </w:r>
+      <w:r>
+        <w:rPr>
+          <w:rFonts w:ascii="NewsGotT" w:hAnsi="NewsGotT"/>
+          <w:i/>
+          <w:iCs/>
+          <w:sz w:val="24"/>
+          <w:szCs w:val="24"/>
+          <w:highlight w:val="yellow"/>
+        </w:rPr>
         <w:t>High-Frequency</w:t>
       </w:r>
-      <w:proofErr w:type="spellEnd"/>
-      <w:r>
-        <w:rPr>
-          <w:rFonts w:ascii="NewsGotT" w:hAnsi="NewsGotT"/>
-          <w:sz w:val="24"/>
-          <w:szCs w:val="24"/>
-        </w:rPr>
-        <w:t xml:space="preserve"> (entre os 300 MHz e os 3 GHz).</w:t>
-      </w:r>
-      <w:r>
-        <w:rPr>
-          <w:rFonts w:ascii="NewsGotT" w:hAnsi="NewsGotT"/>
-          <w:sz w:val="24"/>
-          <w:szCs w:val="24"/>
-        </w:rPr>
-        <w:t xml:space="preserve"> </w:t>
+      <w:r>
+        <w:rPr>
+          <w:rFonts w:ascii="NewsGotT" w:hAnsi="NewsGotT"/>
+          <w:sz w:val="24"/>
+          <w:szCs w:val="24"/>
+          <w:highlight w:val="yellow"/>
+        </w:rPr>
+        <w:t>, pelo facto de</w:t>
+      </w:r>
+      <w:r>
+        <w:rPr>
+          <w:rFonts w:ascii="NewsGotT" w:hAnsi="NewsGotT"/>
+          <w:sz w:val="24"/>
+          <w:szCs w:val="24"/>
+          <w:highlight w:val="yellow"/>
+        </w:rPr>
+        <w:t xml:space="preserve"> as etiquetas</w:t>
+      </w:r>
+      <w:r>
+        <w:rPr>
+          <w:rFonts w:ascii="NewsGotT" w:hAnsi="NewsGotT"/>
+          <w:sz w:val="24"/>
+          <w:szCs w:val="24"/>
+          <w:highlight w:val="yellow"/>
+        </w:rPr>
+        <w:t xml:space="preserve"> não preci</w:t>
+      </w:r>
+      <w:r>
+        <w:rPr>
+          <w:rFonts w:ascii="NewsGotT" w:hAnsi="NewsGotT"/>
+          <w:sz w:val="24"/>
+          <w:szCs w:val="24"/>
+          <w:highlight w:val="yellow"/>
+        </w:rPr>
+        <w:t>s</w:t>
+      </w:r>
+      <w:r>
+        <w:rPr>
+          <w:rFonts w:ascii="NewsGotT" w:hAnsi="NewsGotT"/>
+          <w:sz w:val="24"/>
+          <w:szCs w:val="24"/>
+          <w:highlight w:val="yellow"/>
+        </w:rPr>
+        <w:t xml:space="preserve">arem de uma fonte de alimentação </w:t>
+      </w:r>
+      <w:r>
+        <w:rPr>
+          <w:rFonts w:ascii="NewsGotT" w:hAnsi="NewsGotT"/>
+          <w:sz w:val="24"/>
+          <w:szCs w:val="24"/>
+          <w:highlight w:val="yellow"/>
+        </w:rPr>
+        <w:t>própria para o seu funcionamento e também porque o alcance de deteção destas encontra-se na gama pretendida para o nosso robô. Como tal, o módulo escolhido foi o MFRC522[ref], que oferece as características pretendidas.</w:t>
       </w:r>
     </w:p>
     <w:p>
@@ -909,39 +1424,178 @@
           <w:szCs w:val="24"/>
         </w:rPr>
       </w:pPr>
-      <w:r>
-        <w:rPr>
-          <w:rFonts w:ascii="NewsGotT" w:hAnsi="NewsGotT"/>
-          <w:sz w:val="24"/>
-          <w:szCs w:val="24"/>
-        </w:rPr>
-        <w:tab/>
-      </w:r>
-      <w:r>
-        <w:rPr>
-          <w:rFonts w:ascii="NewsGotT" w:hAnsi="NewsGotT"/>
-          <w:sz w:val="24"/>
-          <w:szCs w:val="24"/>
-        </w:rPr>
-        <w:t>De entre os tipos de etiquetas referidos anteriormente, as de frequência mais</w:t>
-      </w:r>
-      <w:r>
-        <w:rPr>
-          <w:rFonts w:ascii="NewsGotT" w:hAnsi="NewsGotT"/>
-          <w:sz w:val="24"/>
-          <w:szCs w:val="24"/>
-        </w:rPr>
-        <w:t xml:space="preserve"> baixa são do tipo passivas</w:t>
-      </w:r>
-      <w:r>
-        <w:rPr>
-          <w:rFonts w:ascii="NewsGotT" w:hAnsi="NewsGotT"/>
-          <w:sz w:val="24"/>
-          <w:szCs w:val="24"/>
-        </w:rPr>
-        <w:t xml:space="preserve"> e são detetadas pelo leitor RFID a distâncias de 10 cm no máximo. As etiquetas </w:t>
-      </w:r>
-      <w:proofErr w:type="spellStart"/>
+    </w:p>
+    <w:p>
+      <w:pPr>
+        <w:pStyle w:val="Ttulo1"/>
+      </w:pPr>
+      <w:r>
+        <w:t>Implementação</w:t>
+      </w:r>
+    </w:p>
+    <w:p/>
+    <w:p>
+      <w:pPr>
+        <w:spacing w:line="360" w:lineRule="auto"/>
+        <w:ind w:firstLine="708"/>
+        <w:jc w:val="both"/>
+        <w:rPr>
+          <w:rFonts w:ascii="NewsGotT" w:hAnsi="NewsGotT"/>
+          <w:noProof/>
+          <w:sz w:val="24"/>
+          <w:szCs w:val="24"/>
+        </w:rPr>
+      </w:pPr>
+      <w:r>
+        <w:rPr>
+          <w:rFonts w:ascii="NewsGotT" w:hAnsi="NewsGotT"/>
+          <w:sz w:val="24"/>
+          <w:szCs w:val="24"/>
+        </w:rPr>
+        <w:t>A</w:t>
+      </w:r>
+      <w:r>
+        <w:rPr>
+          <w:rFonts w:ascii="NewsGotT" w:hAnsi="NewsGotT"/>
+        </w:rPr>
+        <w:t xml:space="preserve"> </w:t>
+      </w:r>
+      <w:r>
+        <w:rPr>
+          <w:rFonts w:ascii="NewsGotT" w:hAnsi="NewsGotT"/>
+          <w:sz w:val="24"/>
+          <w:szCs w:val="24"/>
+        </w:rPr>
+        <w:t xml:space="preserve">comunicação com o leitor RFID RC522 é realizada com recurso ao protocolo de comunicação SPI. Este módulo possui </w:t>
+      </w:r>
+      <w:r>
+        <w:rPr>
+          <w:rFonts w:ascii="NewsGotT" w:hAnsi="NewsGotT"/>
+          <w:sz w:val="24"/>
+          <w:szCs w:val="24"/>
+        </w:rPr>
+        <w:t>4</w:t>
+      </w:r>
+      <w:r>
+        <w:rPr>
+          <w:rFonts w:ascii="NewsGotT" w:hAnsi="NewsGotT"/>
+          <w:sz w:val="24"/>
+          <w:szCs w:val="24"/>
+        </w:rPr>
+        <w:t xml:space="preserve"> pinos</w:t>
+      </w:r>
+      <w:r>
+        <w:rPr>
+          <w:rFonts w:ascii="NewsGotT" w:hAnsi="NewsGotT"/>
+          <w:sz w:val="24"/>
+          <w:szCs w:val="24"/>
+        </w:rPr>
+        <w:t xml:space="preserve"> que foram conectados ao microcontrolador de acordo com o </w:t>
+      </w:r>
+      <w:r>
+        <w:rPr>
+          <w:rFonts w:ascii="NewsGotT" w:hAnsi="NewsGotT"/>
+          <w:sz w:val="24"/>
+          <w:szCs w:val="24"/>
+        </w:rPr>
+        <w:t>esquema apresentado na</w:t>
+      </w:r>
+      <w:r>
+        <w:rPr>
+          <w:rFonts w:ascii="NewsGotT" w:hAnsi="NewsGotT"/>
+          <w:sz w:val="24"/>
+          <w:szCs w:val="24"/>
+        </w:rPr>
+        <w:t xml:space="preserve"> </w:t>
+      </w:r>
+      <w:r>
+        <w:rPr>
+          <w:rFonts w:ascii="NewsGotT" w:hAnsi="NewsGotT"/>
+          <w:sz w:val="24"/>
+          <w:szCs w:val="24"/>
+        </w:rPr>
+        <w:fldChar w:fldCharType="begin"/>
+      </w:r>
+      <w:r>
+        <w:rPr>
+          <w:rFonts w:ascii="NewsGotT" w:hAnsi="NewsGotT"/>
+          <w:sz w:val="24"/>
+          <w:szCs w:val="24"/>
+        </w:rPr>
+        <w:instrText xml:space="preserve"> REF _Ref74238419 \h </w:instrText>
+      </w:r>
+      <w:r>
+        <w:rPr>
+          <w:rFonts w:ascii="NewsGotT" w:hAnsi="NewsGotT"/>
+          <w:sz w:val="24"/>
+          <w:szCs w:val="24"/>
+        </w:rPr>
+        <w:instrText xml:space="preserve"> \* MERGEFORMAT </w:instrText>
+      </w:r>
+      <w:r>
+        <w:rPr>
+          <w:rFonts w:ascii="NewsGotT" w:hAnsi="NewsGotT"/>
+          <w:sz w:val="24"/>
+          <w:szCs w:val="24"/>
+        </w:rPr>
+      </w:r>
+      <w:r>
+        <w:rPr>
+          <w:rFonts w:ascii="NewsGotT" w:hAnsi="NewsGotT"/>
+          <w:sz w:val="24"/>
+          <w:szCs w:val="24"/>
+        </w:rPr>
+        <w:fldChar w:fldCharType="separate"/>
+      </w:r>
+      <w:r>
+        <w:rPr>
+          <w:rFonts w:ascii="NewsGotT" w:hAnsi="NewsGotT"/>
+          <w:sz w:val="24"/>
+          <w:szCs w:val="24"/>
+        </w:rPr>
+        <w:t xml:space="preserve">Figura </w:t>
+      </w:r>
+      <w:r>
+        <w:rPr>
+          <w:rFonts w:ascii="NewsGotT" w:hAnsi="NewsGotT"/>
+          <w:noProof/>
+          <w:sz w:val="24"/>
+          <w:szCs w:val="24"/>
+        </w:rPr>
+        <w:t>1</w:t>
+      </w:r>
+      <w:r>
+        <w:rPr>
+          <w:rFonts w:ascii="NewsGotT" w:hAnsi="NewsGotT"/>
+          <w:sz w:val="24"/>
+          <w:szCs w:val="24"/>
+        </w:rPr>
+        <w:fldChar w:fldCharType="end"/>
+      </w:r>
+      <w:r>
+        <w:rPr>
+          <w:rFonts w:ascii="NewsGotT" w:hAnsi="NewsGotT"/>
+          <w:sz w:val="24"/>
+          <w:szCs w:val="24"/>
+        </w:rPr>
+        <w:t>.</w:t>
+      </w:r>
+      <w:r>
+        <w:rPr>
+          <w:rFonts w:ascii="NewsGotT" w:hAnsi="NewsGotT"/>
+          <w:sz w:val="24"/>
+          <w:szCs w:val="24"/>
+        </w:rPr>
+        <w:t xml:space="preserve"> </w:t>
+      </w:r>
+      <w:r>
+        <w:rPr>
+          <w:rFonts w:ascii="NewsGotT" w:hAnsi="NewsGotT"/>
+          <w:sz w:val="24"/>
+          <w:szCs w:val="24"/>
+        </w:rPr>
+        <w:t xml:space="preserve">O periférico usado para comunicar com o módulo RFID foi o SPI 3, que segue o modelo de comunicação com relação </w:t>
+      </w:r>
       <w:r>
         <w:rPr>
           <w:rFonts w:ascii="NewsGotT" w:hAnsi="NewsGotT"/>
@@ -950,397 +1604,44 @@
           <w:sz w:val="24"/>
           <w:szCs w:val="24"/>
         </w:rPr>
-        <w:t>High-Frequency</w:t>
-      </w:r>
-      <w:proofErr w:type="spellEnd"/>
-      <w:r>
-        <w:rPr>
-          <w:rFonts w:ascii="NewsGotT" w:hAnsi="NewsGotT"/>
-          <w:i/>
-          <w:iCs/>
-          <w:sz w:val="24"/>
-          <w:szCs w:val="24"/>
-        </w:rPr>
-        <w:t xml:space="preserve">, </w:t>
-      </w:r>
-      <w:r>
-        <w:rPr>
-          <w:rFonts w:ascii="NewsGotT" w:hAnsi="NewsGotT"/>
-          <w:sz w:val="24"/>
-          <w:szCs w:val="24"/>
-        </w:rPr>
-        <w:t xml:space="preserve">são também do tipo passivas e são detetadas </w:t>
-      </w:r>
-      <w:r>
-        <w:rPr>
-          <w:rFonts w:ascii="NewsGotT" w:hAnsi="NewsGotT"/>
-          <w:sz w:val="24"/>
-          <w:szCs w:val="24"/>
-        </w:rPr>
-        <w:t xml:space="preserve">à distância máxima de 30 cm. As etiquetas </w:t>
-      </w:r>
-      <w:r>
-        <w:rPr>
-          <w:rFonts w:ascii="NewsGotT" w:hAnsi="NewsGotT"/>
-          <w:i/>
-          <w:iCs/>
-          <w:sz w:val="24"/>
-          <w:szCs w:val="24"/>
-        </w:rPr>
-        <w:t xml:space="preserve">Ultra </w:t>
-      </w:r>
-      <w:proofErr w:type="spellStart"/>
-      <w:r>
-        <w:rPr>
-          <w:rFonts w:ascii="NewsGotT" w:hAnsi="NewsGotT"/>
-          <w:i/>
-          <w:iCs/>
-          <w:sz w:val="24"/>
-          <w:szCs w:val="24"/>
-        </w:rPr>
-        <w:t>High-Frequency</w:t>
-      </w:r>
-      <w:proofErr w:type="spellEnd"/>
-      <w:r>
-        <w:rPr>
-          <w:rFonts w:ascii="NewsGotT" w:hAnsi="NewsGotT"/>
-          <w:i/>
-          <w:iCs/>
+        <w:t xml:space="preserve">Master-Slave </w:t>
+      </w:r>
+      <w:r>
+        <w:rPr>
+          <w:rFonts w:ascii="NewsGotT" w:hAnsi="NewsGotT"/>
+          <w:sz w:val="24"/>
+          <w:szCs w:val="24"/>
+        </w:rPr>
+        <w:t>e é composto por quatro linhas de comunicação.</w:t>
+      </w:r>
+      <w:r>
+        <w:rPr>
+          <w:rFonts w:ascii="NewsGotT" w:hAnsi="NewsGotT"/>
+          <w:noProof/>
           <w:sz w:val="24"/>
           <w:szCs w:val="24"/>
         </w:rPr>
         <w:t xml:space="preserve"> </w:t>
       </w:r>
-      <w:r>
-        <w:rPr>
-          <w:rFonts w:ascii="NewsGotT" w:hAnsi="NewsGotT"/>
-          <w:sz w:val="24"/>
-          <w:szCs w:val="24"/>
-        </w:rPr>
-        <w:t>são do tipo ativas</w:t>
-      </w:r>
-      <w:r>
-        <w:rPr>
-          <w:rFonts w:ascii="NewsGotT" w:hAnsi="NewsGotT"/>
-          <w:sz w:val="24"/>
-          <w:szCs w:val="24"/>
-        </w:rPr>
-        <w:t xml:space="preserve"> e</w:t>
-      </w:r>
-      <w:r>
-        <w:rPr>
-          <w:rFonts w:ascii="NewsGotT" w:hAnsi="NewsGotT"/>
-          <w:sz w:val="24"/>
-          <w:szCs w:val="24"/>
-        </w:rPr>
-        <w:t xml:space="preserve"> possuem um alcance que pode variar entre os 20 metros e os 100 metros.</w:t>
-      </w:r>
-    </w:p>
-    <w:p>
-      <w:pPr>
+    </w:p>
+    <w:p>
+      <w:pPr>
+        <w:keepNext/>
         <w:spacing w:line="360" w:lineRule="auto"/>
-        <w:jc w:val="both"/>
-        <w:rPr>
-          <w:rFonts w:ascii="NewsGotT" w:hAnsi="NewsGotT"/>
-          <w:sz w:val="24"/>
-          <w:szCs w:val="24"/>
-        </w:rPr>
-      </w:pPr>
-      <w:r>
-        <w:rPr>
-          <w:rFonts w:ascii="NewsGotT" w:hAnsi="NewsGotT"/>
-          <w:sz w:val="24"/>
-          <w:szCs w:val="24"/>
-        </w:rPr>
-        <w:tab/>
-        <w:t xml:space="preserve">Sabendo que, por norma, as etiquetas e os leitores RFID que operam a frequências mais altas são mais caros, decidiu-se usar um modulo RFID do tipo </w:t>
-      </w:r>
-      <w:proofErr w:type="spellStart"/>
-      <w:r>
-        <w:rPr>
-          <w:rFonts w:ascii="NewsGotT" w:hAnsi="NewsGotT"/>
-          <w:i/>
-          <w:iCs/>
-          <w:sz w:val="24"/>
-          <w:szCs w:val="24"/>
-        </w:rPr>
-        <w:t>High-Frequency</w:t>
-      </w:r>
-      <w:proofErr w:type="spellEnd"/>
-      <w:r>
-        <w:rPr>
-          <w:rFonts w:ascii="NewsGotT" w:hAnsi="NewsGotT"/>
-          <w:sz w:val="24"/>
-          <w:szCs w:val="24"/>
-        </w:rPr>
-        <w:t>, pelo facto de</w:t>
-      </w:r>
-      <w:r>
-        <w:rPr>
-          <w:rFonts w:ascii="NewsGotT" w:hAnsi="NewsGotT"/>
-          <w:sz w:val="24"/>
-          <w:szCs w:val="24"/>
-        </w:rPr>
-        <w:t xml:space="preserve"> as etiquetas</w:t>
-      </w:r>
-      <w:r>
-        <w:rPr>
-          <w:rFonts w:ascii="NewsGotT" w:hAnsi="NewsGotT"/>
-          <w:sz w:val="24"/>
-          <w:szCs w:val="24"/>
-        </w:rPr>
-        <w:t xml:space="preserve"> não preci</w:t>
-      </w:r>
-      <w:r>
-        <w:rPr>
-          <w:rFonts w:ascii="NewsGotT" w:hAnsi="NewsGotT"/>
-          <w:sz w:val="24"/>
-          <w:szCs w:val="24"/>
-        </w:rPr>
-        <w:t>s</w:t>
-      </w:r>
-      <w:r>
-        <w:rPr>
-          <w:rFonts w:ascii="NewsGotT" w:hAnsi="NewsGotT"/>
-          <w:sz w:val="24"/>
-          <w:szCs w:val="24"/>
-        </w:rPr>
-        <w:t xml:space="preserve">arem de uma fonte de alimentação </w:t>
-      </w:r>
-      <w:r>
-        <w:rPr>
-          <w:rFonts w:ascii="NewsGotT" w:hAnsi="NewsGotT"/>
-          <w:sz w:val="24"/>
-          <w:szCs w:val="24"/>
-        </w:rPr>
-        <w:t>própria para o seu funcionamento e também porque o alcance de deteção destas encontra-se na gama pretendida para o nosso robô. Como tal, o módulo escolhido foi o MFRC522</w:t>
-      </w:r>
-      <w:r>
-        <w:rPr>
-          <w:rFonts w:ascii="NewsGotT" w:hAnsi="NewsGotT"/>
-          <w:sz w:val="24"/>
-          <w:szCs w:val="24"/>
-          <w:highlight w:val="yellow"/>
-        </w:rPr>
-        <w:t>[</w:t>
-      </w:r>
-      <w:proofErr w:type="spellStart"/>
-      <w:r>
-        <w:rPr>
-          <w:rFonts w:ascii="NewsGotT" w:hAnsi="NewsGotT"/>
-          <w:sz w:val="24"/>
-          <w:szCs w:val="24"/>
-          <w:highlight w:val="yellow"/>
-        </w:rPr>
-        <w:t>ref</w:t>
-      </w:r>
-      <w:proofErr w:type="spellEnd"/>
-      <w:r>
-        <w:rPr>
-          <w:rFonts w:ascii="NewsGotT" w:hAnsi="NewsGotT"/>
-          <w:sz w:val="24"/>
-          <w:szCs w:val="24"/>
-          <w:highlight w:val="yellow"/>
-        </w:rPr>
-        <w:t>]</w:t>
-      </w:r>
-      <w:r>
-        <w:rPr>
-          <w:rFonts w:ascii="NewsGotT" w:hAnsi="NewsGotT"/>
-          <w:sz w:val="24"/>
-          <w:szCs w:val="24"/>
-        </w:rPr>
-        <w:t>, que oferece as características pretendidas.</w:t>
-      </w:r>
-    </w:p>
-    <w:p>
-      <w:pPr>
-        <w:spacing w:line="360" w:lineRule="auto"/>
-        <w:jc w:val="both"/>
-        <w:rPr>
-          <w:rFonts w:ascii="NewsGotT" w:hAnsi="NewsGotT"/>
-          <w:sz w:val="24"/>
-          <w:szCs w:val="24"/>
-        </w:rPr>
-      </w:pPr>
-    </w:p>
-    <w:p>
-      <w:pPr>
-        <w:pStyle w:val="Ttulo1"/>
-      </w:pPr>
-      <w:r>
-        <w:t>Implementação</w:t>
-      </w:r>
-    </w:p>
-    <w:p/>
-    <w:p>
-      <w:pPr>
-        <w:spacing w:line="360" w:lineRule="auto"/>
-        <w:ind w:firstLine="708"/>
-        <w:rPr>
-          <w:rFonts w:ascii="NewsGotT" w:hAnsi="NewsGotT"/>
-          <w:sz w:val="24"/>
-          <w:szCs w:val="24"/>
-        </w:rPr>
-      </w:pPr>
-      <w:r>
-        <w:rPr>
+        <w:ind w:firstLine="708"/>
+        <w:jc w:val="center"/>
+      </w:pPr>
+      <w:r>
+        <w:rPr>
+          <w:rFonts w:ascii="NewsGotT" w:hAnsi="NewsGotT"/>
           <w:noProof/>
           <w:sz w:val="24"/>
           <w:szCs w:val="24"/>
         </w:rPr>
-        <mc:AlternateContent>
-          <mc:Choice Requires="wps">
-            <w:drawing>
-              <wp:anchor distT="0" distB="0" distL="114300" distR="114300" simplePos="0" relativeHeight="251660288" behindDoc="1" locked="0" layoutInCell="1" allowOverlap="1" wp14:anchorId="430F5CC3" wp14:editId="228553F8">
-                <wp:simplePos x="0" y="0"/>
-                <wp:positionH relativeFrom="column">
-                  <wp:posOffset>499745</wp:posOffset>
-                </wp:positionH>
-                <wp:positionV relativeFrom="paragraph">
-                  <wp:posOffset>2308860</wp:posOffset>
-                </wp:positionV>
-                <wp:extent cx="4391025" cy="635"/>
-                <wp:effectExtent l="0" t="0" r="0" b="0"/>
-                <wp:wrapTight wrapText="bothSides">
-                  <wp:wrapPolygon edited="0">
-                    <wp:start x="0" y="0"/>
-                    <wp:lineTo x="0" y="21600"/>
-                    <wp:lineTo x="21600" y="21600"/>
-                    <wp:lineTo x="21600" y="0"/>
-                  </wp:wrapPolygon>
-                </wp:wrapTight>
-                <wp:docPr id="2" name="Caixa de texto 2"/>
-                <wp:cNvGraphicFramePr/>
-                <a:graphic xmlns:a="http://schemas.openxmlformats.org/drawingml/2006/main">
-                  <a:graphicData uri="http://schemas.microsoft.com/office/word/2010/wordprocessingShape">
-                    <wps:wsp>
-                      <wps:cNvSpPr txBox="1"/>
-                      <wps:spPr>
-                        <a:xfrm>
-                          <a:off x="0" y="0"/>
-                          <a:ext cx="4391025" cy="635"/>
-                        </a:xfrm>
-                        <a:prstGeom prst="rect">
-                          <a:avLst/>
-                        </a:prstGeom>
-                        <a:solidFill>
-                          <a:prstClr val="white"/>
-                        </a:solidFill>
-                        <a:ln>
-                          <a:noFill/>
-                        </a:ln>
-                      </wps:spPr>
-                      <wps:txbx>
-                        <w:txbxContent>
-                          <w:p>
-                            <w:pPr>
-                              <w:pStyle w:val="Legenda"/>
-                              <w:rPr>
-                                <w:rFonts w:ascii="NewsGotT" w:hAnsi="NewsGotT"/>
-                                <w:noProof/>
-                              </w:rPr>
-                            </w:pPr>
-                            <w:bookmarkStart w:id="0" w:name="_Ref74238419"/>
-                            <w:r>
-                              <w:t xml:space="preserve">Figura </w:t>
-                            </w:r>
-                            <w:fldSimple w:instr=" SEQ Figura \* ARABIC ">
-                              <w:r>
-                                <w:rPr>
-                                  <w:noProof/>
-                                </w:rPr>
-                                <w:t>1</w:t>
-                              </w:r>
-                            </w:fldSimple>
-                            <w:bookmarkEnd w:id="0"/>
-                            <w:r>
-                              <w:t xml:space="preserve"> - Esquema de ligação do módulo RFID</w:t>
-                            </w:r>
-                          </w:p>
-                        </w:txbxContent>
-                      </wps:txbx>
-                      <wps:bodyPr rot="0" spcFirstLastPara="0" vertOverflow="overflow" horzOverflow="overflow" vert="horz" wrap="square" lIns="0" tIns="0" rIns="0" bIns="0" numCol="1" spcCol="0" rtlCol="0" fromWordArt="0" anchor="t" anchorCtr="0" forceAA="0" compatLnSpc="1">
-                        <a:prstTxWarp prst="textNoShape">
-                          <a:avLst/>
-                        </a:prstTxWarp>
-                        <a:spAutoFit/>
-                      </wps:bodyPr>
-                    </wps:wsp>
-                  </a:graphicData>
-                </a:graphic>
-              </wp:anchor>
-            </w:drawing>
-          </mc:Choice>
-          <mc:Fallback>
-            <w:pict>
-              <v:shapetype w14:anchorId="430F5CC3" id="_x0000_t202" coordsize="21600,21600" o:spt="202" path="m,l,21600r21600,l21600,xe">
-                <v:stroke joinstyle="miter"/>
-                <v:path gradientshapeok="t" o:connecttype="rect"/>
-              </v:shapetype>
-              <v:shape id="Caixa de texto 2" o:spid="_x0000_s1026" type="#_x0000_t202" style="position:absolute;left:0;text-align:left;margin-left:39.35pt;margin-top:181.8pt;width:345.75pt;height:.05pt;z-index:-251656192;visibility:visible;mso-wrap-style:square;mso-wrap-distance-left:9pt;mso-wrap-distance-top:0;mso-wrap-distance-right:9pt;mso-wrap-distance-bottom:0;mso-position-horizontal:absolute;mso-position-horizontal-relative:text;mso-position-vertical:absolute;mso-position-vertical-relative:text;v-text-anchor:top" o:gfxdata="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" stroked="f">
-                <v:textbox style="mso-fit-shape-to-text:t" inset="0,0,0,0">
-                  <w:txbxContent>
-                    <w:p>
-                      <w:pPr>
-                        <w:pStyle w:val="Legenda"/>
-                        <w:rPr>
-                          <w:rFonts w:ascii="NewsGotT" w:hAnsi="NewsGotT"/>
-                          <w:noProof/>
-                        </w:rPr>
-                      </w:pPr>
-                      <w:bookmarkStart w:id="1" w:name="_Ref74238419"/>
-                      <w:r>
-                        <w:t xml:space="preserve">Figura </w:t>
-                      </w:r>
-                      <w:fldSimple w:instr=" SEQ Figura \* ARABIC ">
-                        <w:r>
-                          <w:rPr>
-                            <w:noProof/>
-                          </w:rPr>
-                          <w:t>1</w:t>
-                        </w:r>
-                      </w:fldSimple>
-                      <w:bookmarkEnd w:id="1"/>
-                      <w:r>
-                        <w:t xml:space="preserve"> - Esquema de ligação do módulo RFID</w:t>
-                      </w:r>
-                    </w:p>
-                  </w:txbxContent>
-                </v:textbox>
-                <w10:wrap type="tight"/>
-              </v:shape>
-            </w:pict>
-          </mc:Fallback>
-        </mc:AlternateContent>
-      </w:r>
-      <w:r>
-        <w:rPr>
-          <w:rFonts w:ascii="NewsGotT" w:hAnsi="NewsGotT"/>
-          <w:noProof/>
-          <w:sz w:val="24"/>
-          <w:szCs w:val="24"/>
-        </w:rPr>
         <w:drawing>
-          <wp:anchor distT="0" distB="0" distL="114300" distR="114300" simplePos="0" relativeHeight="251658240" behindDoc="1" locked="0" layoutInCell="1" allowOverlap="1" wp14:anchorId="0FF03AA3" wp14:editId="24906FCA">
-            <wp:simplePos x="0" y="0"/>
-            <wp:positionH relativeFrom="margin">
-              <wp:align>center</wp:align>
-            </wp:positionH>
-            <wp:positionV relativeFrom="paragraph">
-              <wp:posOffset>813435</wp:posOffset>
-            </wp:positionV>
+          <wp:inline distT="0" distB="0" distL="0" distR="0" wp14:anchorId="7BF9F5D8" wp14:editId="10E3DC36">
             <wp:extent cx="4391025" cy="1438275"/>
             <wp:effectExtent l="0" t="0" r="9525" b="9525"/>
-            <wp:wrapTight wrapText="bothSides">
-              <wp:wrapPolygon edited="0">
-                <wp:start x="0" y="0"/>
-                <wp:lineTo x="0" y="21457"/>
-                <wp:lineTo x="21553" y="21457"/>
-                <wp:lineTo x="21553" y="0"/>
-                <wp:lineTo x="0" y="0"/>
-              </wp:wrapPolygon>
-            </wp:wrapTight>
             <wp:docPr id="1" name="Imagem 1"/>
             <wp:cNvGraphicFramePr>
               <a:graphicFrameLocks xmlns:a="http://schemas.openxmlformats.org/drawingml/2006/main" noChangeAspect="1"/>
@@ -1376,176 +1677,104 @@
                 </pic:pic>
               </a:graphicData>
             </a:graphic>
-          </wp:anchor>
+          </wp:inline>
         </w:drawing>
       </w:r>
-      <w:r>
-        <w:rPr>
-          <w:rFonts w:ascii="NewsGotT" w:hAnsi="NewsGotT"/>
-          <w:sz w:val="24"/>
-          <w:szCs w:val="24"/>
-        </w:rPr>
-        <w:t>A</w:t>
-      </w:r>
-      <w:r>
-        <w:rPr>
-          <w:rFonts w:ascii="NewsGotT" w:hAnsi="NewsGotT"/>
-        </w:rPr>
-        <w:t xml:space="preserve"> </w:t>
-      </w:r>
-      <w:r>
-        <w:rPr>
-          <w:rFonts w:ascii="NewsGotT" w:hAnsi="NewsGotT"/>
-          <w:sz w:val="24"/>
-          <w:szCs w:val="24"/>
-        </w:rPr>
-        <w:t xml:space="preserve">comunicação com o leitor RFID RC522 é realizada com recurso ao protocolo de comunicação SPI. Este módulo possui </w:t>
-      </w:r>
-      <w:r>
-        <w:rPr>
-          <w:rFonts w:ascii="NewsGotT" w:hAnsi="NewsGotT"/>
-          <w:sz w:val="24"/>
-          <w:szCs w:val="24"/>
-        </w:rPr>
-        <w:t>4</w:t>
-      </w:r>
-      <w:r>
-        <w:rPr>
-          <w:rFonts w:ascii="NewsGotT" w:hAnsi="NewsGotT"/>
-          <w:sz w:val="24"/>
-          <w:szCs w:val="24"/>
-        </w:rPr>
-        <w:t xml:space="preserve"> pinos</w:t>
-      </w:r>
-      <w:r>
-        <w:rPr>
-          <w:rFonts w:ascii="NewsGotT" w:hAnsi="NewsGotT"/>
-          <w:sz w:val="24"/>
-          <w:szCs w:val="24"/>
-        </w:rPr>
-        <w:t xml:space="preserve"> que foram conectados ao microcontrolador de acordo com o que</w:t>
-      </w:r>
-      <w:r>
-        <w:rPr>
-          <w:rFonts w:ascii="NewsGotT" w:hAnsi="NewsGotT"/>
-          <w:sz w:val="24"/>
-          <w:szCs w:val="24"/>
-        </w:rPr>
-        <w:t xml:space="preserve"> é apresentado na </w:t>
-      </w:r>
-      <w:r>
-        <w:rPr>
-          <w:rFonts w:ascii="NewsGotT" w:hAnsi="NewsGotT"/>
-          <w:sz w:val="24"/>
-          <w:szCs w:val="24"/>
-        </w:rPr>
-        <w:fldChar w:fldCharType="begin"/>
-      </w:r>
-      <w:r>
-        <w:rPr>
-          <w:rFonts w:ascii="NewsGotT" w:hAnsi="NewsGotT"/>
-          <w:sz w:val="24"/>
-          <w:szCs w:val="24"/>
-        </w:rPr>
-        <w:instrText xml:space="preserve"> REF _Ref74238419 \h </w:instrText>
-      </w:r>
-      <w:r>
-        <w:rPr>
-          <w:rFonts w:ascii="NewsGotT" w:hAnsi="NewsGotT"/>
-          <w:sz w:val="24"/>
-          <w:szCs w:val="24"/>
-        </w:rPr>
-        <w:instrText xml:space="preserve"> \* MERGEFORMAT </w:instrText>
-      </w:r>
-      <w:r>
-        <w:rPr>
-          <w:rFonts w:ascii="NewsGotT" w:hAnsi="NewsGotT"/>
-          <w:sz w:val="24"/>
-          <w:szCs w:val="24"/>
-        </w:rPr>
-      </w:r>
-      <w:r>
-        <w:rPr>
-          <w:rFonts w:ascii="NewsGotT" w:hAnsi="NewsGotT"/>
-          <w:sz w:val="24"/>
-          <w:szCs w:val="24"/>
-        </w:rPr>
-        <w:fldChar w:fldCharType="separate"/>
-      </w:r>
-      <w:r>
-        <w:rPr>
-          <w:rFonts w:ascii="NewsGotT" w:hAnsi="NewsGotT"/>
-          <w:sz w:val="24"/>
-          <w:szCs w:val="24"/>
-        </w:rPr>
+    </w:p>
+    <w:p>
+      <w:pPr>
+        <w:pStyle w:val="Legenda"/>
+        <w:jc w:val="center"/>
+        <w:rPr>
+          <w:rFonts w:ascii="NewsGotT" w:hAnsi="NewsGotT"/>
+          <w:sz w:val="24"/>
+          <w:szCs w:val="24"/>
+        </w:rPr>
+      </w:pPr>
+      <w:r>
         <w:t xml:space="preserve">Figura </w:t>
       </w:r>
-      <w:r>
-        <w:rPr>
-          <w:rFonts w:ascii="NewsGotT" w:hAnsi="NewsGotT"/>
-          <w:noProof/>
-          <w:sz w:val="24"/>
-          <w:szCs w:val="24"/>
-        </w:rPr>
-        <w:t>1</w:t>
-      </w:r>
-      <w:r>
-        <w:rPr>
-          <w:rFonts w:ascii="NewsGotT" w:hAnsi="NewsGotT"/>
-          <w:sz w:val="24"/>
-          <w:szCs w:val="24"/>
-        </w:rPr>
-        <w:fldChar w:fldCharType="end"/>
-      </w:r>
-      <w:r>
-        <w:rPr>
-          <w:rFonts w:ascii="NewsGotT" w:hAnsi="NewsGotT"/>
-          <w:sz w:val="24"/>
-          <w:szCs w:val="24"/>
-        </w:rPr>
+      <w:fldSimple w:instr=" STYLEREF 1 \s ">
+        <w:r>
+          <w:rPr>
+            <w:noProof/>
+          </w:rPr>
+          <w:t>0</w:t>
+        </w:r>
+      </w:fldSimple>
+      <w:r>
         <w:t>.</w:t>
       </w:r>
-    </w:p>
-    <w:p>
-      <w:pPr>
-        <w:ind w:firstLine="708"/>
-        <w:rPr>
-          <w:rFonts w:ascii="NewsGotT" w:hAnsi="NewsGotT"/>
-        </w:rPr>
-      </w:pPr>
-    </w:p>
-    <w:p>
-      <w:pPr>
-        <w:rPr>
-          <w:rFonts w:ascii="NewsGotT" w:hAnsi="NewsGotT"/>
-        </w:rPr>
-      </w:pPr>
+      <w:fldSimple w:instr=" SEQ Figura \* ARABIC \s 1 ">
+        <w:r>
+          <w:rPr>
+            <w:noProof/>
+          </w:rPr>
+          <w:t>1</w:t>
+        </w:r>
+      </w:fldSimple>
+      <w:r>
+        <w:t xml:space="preserve"> - </w:t>
+      </w:r>
+      <w:r>
+        <w:t>Esquema de ligação do módulo RFID</w:t>
+      </w:r>
     </w:p>
     <w:p>
       <w:pPr>
         <w:spacing w:line="360" w:lineRule="auto"/>
         <w:ind w:firstLine="708"/>
-        <w:rPr>
-          <w:rFonts w:ascii="NewsGotT" w:hAnsi="NewsGotT"/>
-          <w:sz w:val="24"/>
-          <w:szCs w:val="24"/>
-        </w:rPr>
-      </w:pPr>
-      <w:r>
-        <w:rPr>
-          <w:rFonts w:ascii="NewsGotT" w:hAnsi="NewsGotT"/>
-          <w:sz w:val="24"/>
-          <w:szCs w:val="24"/>
-        </w:rPr>
-        <w:t>O periférico usado para comunicar com o módulo RFID foi o SPI 3,</w:t>
-      </w:r>
-      <w:r>
-        <w:rPr>
-          <w:rFonts w:ascii="NewsGotT" w:hAnsi="NewsGotT"/>
-          <w:sz w:val="24"/>
-          <w:szCs w:val="24"/>
-        </w:rPr>
-        <w:t xml:space="preserve"> que segue o modelo de comunicação com relação </w:t>
+        <w:jc w:val="both"/>
+        <w:rPr>
+          <w:rFonts w:ascii="NewsGotT" w:hAnsi="NewsGotT"/>
+          <w:sz w:val="24"/>
+          <w:szCs w:val="24"/>
+        </w:rPr>
+      </w:pPr>
+    </w:p>
+    <w:p>
+      <w:pPr>
+        <w:ind w:firstLine="708"/>
+        <w:rPr>
+          <w:rFonts w:ascii="NewsGotT" w:hAnsi="NewsGotT"/>
+        </w:rPr>
+      </w:pPr>
+    </w:p>
+    <w:p>
+      <w:pPr>
+        <w:rPr>
+          <w:rFonts w:ascii="NewsGotT" w:hAnsi="NewsGotT"/>
+        </w:rPr>
+      </w:pPr>
+    </w:p>
+    <w:p>
+      <w:pPr>
+        <w:spacing w:line="360" w:lineRule="auto"/>
+        <w:ind w:firstLine="708"/>
+        <w:jc w:val="both"/>
+        <w:rPr>
+          <w:rFonts w:ascii="NewsGotT" w:hAnsi="NewsGotT"/>
+          <w:sz w:val="24"/>
+          <w:szCs w:val="24"/>
+        </w:rPr>
+      </w:pPr>
+      <w:r>
+        <w:rPr>
+          <w:rFonts w:ascii="NewsGotT" w:hAnsi="NewsGotT"/>
+          <w:sz w:val="24"/>
+          <w:szCs w:val="24"/>
+          <w:highlight w:val="yellow"/>
+        </w:rPr>
+        <w:t>O pino PC_10 do microcontrolador (Master)</w:t>
+      </w:r>
+      <w:r>
+        <w:rPr>
+          <w:rFonts w:ascii="NewsGotT" w:hAnsi="NewsGotT"/>
+          <w:sz w:val="24"/>
+          <w:szCs w:val="24"/>
+          <w:highlight w:val="yellow"/>
+        </w:rPr>
+        <w:t xml:space="preserve"> foi configurado como </w:t>
       </w:r>
       <w:r>
         <w:rPr>
@@ -1554,10 +1783,19 @@
           <w:iCs/>
           <w:sz w:val="24"/>
           <w:szCs w:val="24"/>
-        </w:rPr>
-        <w:t>Master-</w:t>
-      </w:r>
-      <w:proofErr w:type="spellStart"/>
+          <w:highlight w:val="yellow"/>
+        </w:rPr>
+        <w:t>Serial Clock</w:t>
+      </w:r>
+      <w:r>
+        <w:rPr>
+          <w:rFonts w:ascii="NewsGotT" w:hAnsi="NewsGotT"/>
+          <w:sz w:val="24"/>
+          <w:szCs w:val="24"/>
+          <w:highlight w:val="yellow"/>
+        </w:rPr>
+        <w:t xml:space="preserve"> (SCK) e permite sincronizar a transferência de dados entre o </w:t>
+      </w:r>
       <w:r>
         <w:rPr>
           <w:rFonts w:ascii="NewsGotT" w:hAnsi="NewsGotT"/>
@@ -1565,10 +1803,19 @@
           <w:iCs/>
           <w:sz w:val="24"/>
           <w:szCs w:val="24"/>
-        </w:rPr>
-        <w:t>Slave</w:t>
-      </w:r>
-      <w:proofErr w:type="spellEnd"/>
+          <w:highlight w:val="yellow"/>
+        </w:rPr>
+        <w:t xml:space="preserve">Master </w:t>
+      </w:r>
+      <w:r>
+        <w:rPr>
+          <w:rFonts w:ascii="NewsGotT" w:hAnsi="NewsGotT"/>
+          <w:sz w:val="24"/>
+          <w:szCs w:val="24"/>
+          <w:highlight w:val="yellow"/>
+        </w:rPr>
+        <w:t>e o</w:t>
+      </w:r>
       <w:r>
         <w:rPr>
           <w:rFonts w:ascii="NewsGotT" w:hAnsi="NewsGotT"/>
@@ -1576,44 +1823,27 @@
           <w:iCs/>
           <w:sz w:val="24"/>
           <w:szCs w:val="24"/>
-        </w:rPr>
-        <w:t xml:space="preserve"> </w:t>
-      </w:r>
-      <w:r>
-        <w:rPr>
-          <w:rFonts w:ascii="NewsGotT" w:hAnsi="NewsGotT"/>
-          <w:sz w:val="24"/>
-          <w:szCs w:val="24"/>
-        </w:rPr>
-        <w:t>e é composto por quatro linhas de comunicação.</w:t>
-      </w:r>
-    </w:p>
-    <w:p>
-      <w:pPr>
-        <w:spacing w:line="360" w:lineRule="auto"/>
-        <w:ind w:firstLine="708"/>
-        <w:rPr>
-          <w:rFonts w:ascii="NewsGotT" w:hAnsi="NewsGotT"/>
-          <w:sz w:val="24"/>
-          <w:szCs w:val="24"/>
-        </w:rPr>
-      </w:pPr>
-      <w:r>
-        <w:rPr>
-          <w:rFonts w:ascii="NewsGotT" w:hAnsi="NewsGotT"/>
-          <w:sz w:val="24"/>
-          <w:szCs w:val="24"/>
-        </w:rPr>
-        <w:lastRenderedPageBreak/>
-        <w:t>O pino PC_10 do microcontrolador (Master)</w:t>
-      </w:r>
-      <w:r>
-        <w:rPr>
-          <w:rFonts w:ascii="NewsGotT" w:hAnsi="NewsGotT"/>
-          <w:sz w:val="24"/>
-          <w:szCs w:val="24"/>
-        </w:rPr>
-        <w:t xml:space="preserve"> foi configurado como </w:t>
+          <w:highlight w:val="yellow"/>
+        </w:rPr>
+        <w:t xml:space="preserve"> Slave</w:t>
+      </w:r>
+      <w:r>
+        <w:rPr>
+          <w:rFonts w:ascii="NewsGotT" w:hAnsi="NewsGotT"/>
+          <w:sz w:val="24"/>
+          <w:szCs w:val="24"/>
+          <w:highlight w:val="yellow"/>
+        </w:rPr>
+        <w:t>. Os pinos PC_11 e PC_12 foram configurados como MISO e MOSI, que são as linhas de transmissão de dados entre o</w:t>
+      </w:r>
+      <w:r>
+        <w:rPr>
+          <w:rFonts w:ascii="NewsGotT" w:hAnsi="NewsGotT"/>
+          <w:sz w:val="24"/>
+          <w:szCs w:val="24"/>
+          <w:highlight w:val="yellow"/>
+        </w:rPr>
+        <w:t>s dois dispositivos</w:t>
       </w:r>
       <w:r>
         <w:rPr>
@@ -1622,10 +1852,19 @@
           <w:iCs/>
           <w:sz w:val="24"/>
           <w:szCs w:val="24"/>
-        </w:rPr>
-        <w:t xml:space="preserve">Serial </w:t>
-      </w:r>
-      <w:proofErr w:type="spellStart"/>
+          <w:highlight w:val="yellow"/>
+        </w:rPr>
+        <w:t xml:space="preserve">. </w:t>
+      </w:r>
+      <w:r>
+        <w:rPr>
+          <w:rFonts w:ascii="NewsGotT" w:hAnsi="NewsGotT"/>
+          <w:sz w:val="24"/>
+          <w:szCs w:val="24"/>
+          <w:highlight w:val="yellow"/>
+        </w:rPr>
+        <w:t xml:space="preserve">O pino PD_2 foi configurado no microcontrolador como um pino de </w:t>
+      </w:r>
       <w:r>
         <w:rPr>
           <w:rFonts w:ascii="NewsGotT" w:hAnsi="NewsGotT"/>
@@ -1633,17 +1872,18 @@
           <w:iCs/>
           <w:sz w:val="24"/>
           <w:szCs w:val="24"/>
-        </w:rPr>
-        <w:t>Clock</w:t>
-      </w:r>
-      <w:proofErr w:type="spellEnd"/>
-      <w:r>
-        <w:rPr>
-          <w:rFonts w:ascii="NewsGotT" w:hAnsi="NewsGotT"/>
-          <w:sz w:val="24"/>
-          <w:szCs w:val="24"/>
-        </w:rPr>
-        <w:t xml:space="preserve"> (SCK) e permite sincronizar a transferência de dados entre o </w:t>
+          <w:highlight w:val="yellow"/>
+        </w:rPr>
+        <w:t>output</w:t>
+      </w:r>
+      <w:r>
+        <w:rPr>
+          <w:rFonts w:ascii="NewsGotT" w:hAnsi="NewsGotT"/>
+          <w:sz w:val="24"/>
+          <w:szCs w:val="24"/>
+          <w:highlight w:val="yellow"/>
+        </w:rPr>
+        <w:t xml:space="preserve"> e é usado pelo </w:t>
       </w:r>
       <w:r>
         <w:rPr>
@@ -1652,6 +1892,7 @@
           <w:iCs/>
           <w:sz w:val="24"/>
           <w:szCs w:val="24"/>
+          <w:highlight w:val="yellow"/>
         </w:rPr>
         <w:t xml:space="preserve">Master </w:t>
       </w:r>
@@ -1660,8 +1901,116 @@
           <w:rFonts w:ascii="NewsGotT" w:hAnsi="NewsGotT"/>
           <w:sz w:val="24"/>
           <w:szCs w:val="24"/>
-        </w:rPr>
-        <w:t>e o</w:t>
+          <w:highlight w:val="yellow"/>
+        </w:rPr>
+        <w:t>para selecionar o dispositi</w:t>
+      </w:r>
+      <w:r>
+        <w:rPr>
+          <w:rFonts w:ascii="NewsGotT" w:hAnsi="NewsGotT"/>
+          <w:sz w:val="24"/>
+          <w:szCs w:val="24"/>
+          <w:highlight w:val="yellow"/>
+        </w:rPr>
+        <w:t>vo com o qual pretende comunicar.</w:t>
+      </w:r>
+      <w:r>
+        <w:rPr>
+          <w:rFonts w:ascii="NewsGotT" w:hAnsi="NewsGotT"/>
+          <w:sz w:val="24"/>
+          <w:szCs w:val="24"/>
+        </w:rPr>
+        <w:t xml:space="preserve"> </w:t>
+      </w:r>
+      <w:r>
+        <w:rPr>
+          <w:rFonts w:ascii="NewsGotT" w:hAnsi="NewsGotT"/>
+          <w:sz w:val="24"/>
+          <w:szCs w:val="24"/>
+          <w:highlight w:val="green"/>
+        </w:rPr>
+        <w:t>AQUI????</w:t>
+      </w:r>
+    </w:p>
+    <w:p>
+      <w:pPr>
+        <w:spacing w:line="360" w:lineRule="auto"/>
+        <w:ind w:firstLine="708"/>
+        <w:rPr>
+          <w:rFonts w:ascii="NewsGotT" w:hAnsi="NewsGotT"/>
+          <w:sz w:val="24"/>
+          <w:szCs w:val="24"/>
+        </w:rPr>
+      </w:pPr>
+      <w:r>
+        <w:rPr>
+          <w:rFonts w:ascii="NewsGotT" w:hAnsi="NewsGotT"/>
+          <w:sz w:val="24"/>
+          <w:szCs w:val="24"/>
+          <w:highlight w:val="yellow"/>
+        </w:rPr>
+        <w:t xml:space="preserve">(descrever em que situação a função do RFID é chamada (referir </w:t>
+      </w:r>
+      <w:r>
+        <w:rPr>
+          <w:rFonts w:ascii="NewsGotT" w:hAnsi="NewsGotT"/>
+          <w:sz w:val="24"/>
+          <w:szCs w:val="24"/>
+          <w:highlight w:val="yellow"/>
+        </w:rPr>
+        <w:t>máquina</w:t>
+      </w:r>
+      <w:r>
+        <w:rPr>
+          <w:rFonts w:ascii="NewsGotT" w:hAnsi="NewsGotT"/>
+          <w:sz w:val="24"/>
+          <w:szCs w:val="24"/>
+          <w:highlight w:val="yellow"/>
+        </w:rPr>
+        <w:t xml:space="preserve"> de estados))</w:t>
+      </w:r>
+      <w:r>
+        <w:rPr>
+          <w:rFonts w:ascii="NewsGotT" w:hAnsi="NewsGotT"/>
+          <w:sz w:val="24"/>
+          <w:szCs w:val="24"/>
+        </w:rPr>
+        <w:t xml:space="preserve"> </w:t>
+      </w:r>
+    </w:p>
+    <w:p>
+      <w:pPr>
+        <w:spacing w:line="360" w:lineRule="auto"/>
+        <w:ind w:firstLine="708"/>
+        <w:rPr>
+          <w:rFonts w:ascii="NewsGotT" w:hAnsi="NewsGotT"/>
+          <w:sz w:val="24"/>
+          <w:szCs w:val="24"/>
+        </w:rPr>
+      </w:pPr>
+      <w:r>
+        <w:rPr>
+          <w:rFonts w:ascii="NewsGotT" w:hAnsi="NewsGotT"/>
+          <w:sz w:val="24"/>
+          <w:szCs w:val="24"/>
+        </w:rPr>
+        <w:t xml:space="preserve">Para a implementação </w:t>
+      </w:r>
+      <w:r>
+        <w:rPr>
+          <w:rFonts w:ascii="NewsGotT" w:hAnsi="NewsGotT"/>
+          <w:sz w:val="24"/>
+          <w:szCs w:val="24"/>
+        </w:rPr>
+        <w:t>das funções necessárias para a comunicação com o módulo RFID, usou-se uma biblioteca externa</w:t>
+      </w:r>
+      <w:r>
+        <w:rPr>
+          <w:rFonts w:ascii="NewsGotT" w:hAnsi="NewsGotT"/>
+          <w:sz w:val="24"/>
+          <w:szCs w:val="24"/>
+        </w:rPr>
+        <w:t xml:space="preserve"> que está disponível num repositório do </w:t>
       </w:r>
       <w:r>
         <w:rPr>
@@ -1671,9 +2020,8 @@
           <w:sz w:val="24"/>
           <w:szCs w:val="24"/>
         </w:rPr>
-        <w:t xml:space="preserve"> </w:t>
-      </w:r>
-      <w:proofErr w:type="spellStart"/>
+        <w:t>github</w:t>
+      </w:r>
       <w:r>
         <w:rPr>
           <w:rFonts w:ascii="NewsGotT" w:hAnsi="NewsGotT"/>
@@ -1682,185 +2030,28 @@
           <w:sz w:val="24"/>
           <w:szCs w:val="24"/>
         </w:rPr>
-        <w:t>Slave</w:t>
-      </w:r>
-      <w:proofErr w:type="spellEnd"/>
-      <w:r>
-        <w:rPr>
-          <w:rFonts w:ascii="NewsGotT" w:hAnsi="NewsGotT"/>
-          <w:sz w:val="24"/>
-          <w:szCs w:val="24"/>
-        </w:rPr>
-        <w:t>. Os pinos PC_11 e PC_12 foram configurados como MISO e MOSI, que são as linhas de transmissão de dados entre o</w:t>
-      </w:r>
-      <w:r>
-        <w:rPr>
-          <w:rFonts w:ascii="NewsGotT" w:hAnsi="NewsGotT"/>
-          <w:sz w:val="24"/>
-          <w:szCs w:val="24"/>
-        </w:rPr>
-        <w:t>s dois dispositivos</w:t>
-      </w:r>
-      <w:r>
-        <w:rPr>
-          <w:rFonts w:ascii="NewsGotT" w:hAnsi="NewsGotT"/>
-          <w:i/>
-          <w:iCs/>
-          <w:sz w:val="24"/>
-          <w:szCs w:val="24"/>
-        </w:rPr>
-        <w:t xml:space="preserve">. </w:t>
-      </w:r>
-      <w:r>
-        <w:rPr>
-          <w:rFonts w:ascii="NewsGotT" w:hAnsi="NewsGotT"/>
-          <w:sz w:val="24"/>
-          <w:szCs w:val="24"/>
-        </w:rPr>
-        <w:t xml:space="preserve">O pino PD_2 foi configurado no microcontrolador como um pino de </w:t>
-      </w:r>
-      <w:r>
-        <w:rPr>
-          <w:rFonts w:ascii="NewsGotT" w:hAnsi="NewsGotT"/>
-          <w:i/>
-          <w:iCs/>
-          <w:sz w:val="24"/>
-          <w:szCs w:val="24"/>
-        </w:rPr>
-        <w:t>output</w:t>
-      </w:r>
-      <w:r>
-        <w:rPr>
-          <w:rFonts w:ascii="NewsGotT" w:hAnsi="NewsGotT"/>
-          <w:sz w:val="24"/>
-          <w:szCs w:val="24"/>
-        </w:rPr>
-        <w:t xml:space="preserve"> e é usado pelo </w:t>
-      </w:r>
-      <w:r>
-        <w:rPr>
-          <w:rFonts w:ascii="NewsGotT" w:hAnsi="NewsGotT"/>
-          <w:i/>
-          <w:iCs/>
-          <w:sz w:val="24"/>
-          <w:szCs w:val="24"/>
-        </w:rPr>
-        <w:t xml:space="preserve">Master </w:t>
-      </w:r>
-      <w:r>
-        <w:rPr>
-          <w:rFonts w:ascii="NewsGotT" w:hAnsi="NewsGotT"/>
-          <w:sz w:val="24"/>
-          <w:szCs w:val="24"/>
-        </w:rPr>
-        <w:t>para selecionar o dispositi</w:t>
-      </w:r>
-      <w:r>
-        <w:rPr>
-          <w:rFonts w:ascii="NewsGotT" w:hAnsi="NewsGotT"/>
-          <w:sz w:val="24"/>
-          <w:szCs w:val="24"/>
-        </w:rPr>
-        <w:t>vo com o qual pretende comunicar.</w:t>
-      </w:r>
-    </w:p>
-    <w:p>
-      <w:pPr>
-        <w:spacing w:line="360" w:lineRule="auto"/>
-        <w:ind w:firstLine="708"/>
-        <w:rPr>
-          <w:rFonts w:ascii="NewsGotT" w:hAnsi="NewsGotT"/>
-          <w:sz w:val="24"/>
-          <w:szCs w:val="24"/>
-        </w:rPr>
-      </w:pPr>
-      <w:r>
-        <w:rPr>
-          <w:rFonts w:ascii="NewsGotT" w:hAnsi="NewsGotT"/>
-          <w:sz w:val="24"/>
-          <w:szCs w:val="24"/>
-          <w:highlight w:val="yellow"/>
-        </w:rPr>
-        <w:t xml:space="preserve">(descrever em que situação a função do RFID é chamada (referir </w:t>
-      </w:r>
-      <w:r>
-        <w:rPr>
-          <w:rFonts w:ascii="NewsGotT" w:hAnsi="NewsGotT"/>
-          <w:sz w:val="24"/>
-          <w:szCs w:val="24"/>
-          <w:highlight w:val="yellow"/>
-        </w:rPr>
-        <w:t>máquina</w:t>
-      </w:r>
-      <w:r>
-        <w:rPr>
-          <w:rFonts w:ascii="NewsGotT" w:hAnsi="NewsGotT"/>
-          <w:sz w:val="24"/>
-          <w:szCs w:val="24"/>
-          <w:highlight w:val="yellow"/>
-        </w:rPr>
-        <w:t xml:space="preserve"> de estados))</w:t>
-      </w:r>
-      <w:r>
-        <w:rPr>
-          <w:rFonts w:ascii="NewsGotT" w:hAnsi="NewsGotT"/>
-          <w:sz w:val="24"/>
-          <w:szCs w:val="24"/>
-        </w:rPr>
         <w:t xml:space="preserve"> </w:t>
       </w:r>
-    </w:p>
-    <w:p>
-      <w:pPr>
-        <w:spacing w:line="360" w:lineRule="auto"/>
-        <w:ind w:firstLine="708"/>
-        <w:rPr>
-          <w:rFonts w:ascii="NewsGotT" w:hAnsi="NewsGotT"/>
-          <w:sz w:val="24"/>
-          <w:szCs w:val="24"/>
-        </w:rPr>
-      </w:pPr>
-      <w:r>
-        <w:rPr>
-          <w:rFonts w:ascii="NewsGotT" w:hAnsi="NewsGotT"/>
-          <w:sz w:val="24"/>
-          <w:szCs w:val="24"/>
-        </w:rPr>
-        <w:t xml:space="preserve">Para a implementação </w:t>
-      </w:r>
-      <w:r>
-        <w:rPr>
-          <w:rFonts w:ascii="NewsGotT" w:hAnsi="NewsGotT"/>
-          <w:sz w:val="24"/>
-          <w:szCs w:val="24"/>
-        </w:rPr>
-        <w:t>das funções necessárias para a comunicação com o módulo RFID, usou-se uma biblioteca externa</w:t>
-      </w:r>
-      <w:r>
-        <w:rPr>
-          <w:rFonts w:ascii="NewsGotT" w:hAnsi="NewsGotT"/>
-          <w:sz w:val="24"/>
-          <w:szCs w:val="24"/>
-        </w:rPr>
-        <w:t xml:space="preserve"> que está disponível num repositório do </w:t>
-      </w:r>
-      <w:proofErr w:type="spellStart"/>
-      <w:r>
-        <w:rPr>
-          <w:rFonts w:ascii="NewsGotT" w:hAnsi="NewsGotT"/>
-          <w:i/>
-          <w:iCs/>
-          <w:sz w:val="24"/>
-          <w:szCs w:val="24"/>
-        </w:rPr>
-        <w:t>github</w:t>
-      </w:r>
-      <w:proofErr w:type="spellEnd"/>
-      <w:r>
-        <w:rPr>
-          <w:rFonts w:ascii="NewsGotT" w:hAnsi="NewsGotT"/>
-          <w:i/>
-          <w:iCs/>
+      <w:r>
+        <w:rPr>
+          <w:rFonts w:ascii="NewsGotT" w:hAnsi="NewsGotT"/>
+          <w:sz w:val="24"/>
+          <w:szCs w:val="24"/>
+          <w:highlight w:val="yellow"/>
+        </w:rPr>
+        <w:t>[ref]</w:t>
+      </w:r>
+      <w:r>
+        <w:rPr>
+          <w:rFonts w:ascii="NewsGotT" w:hAnsi="NewsGotT"/>
+          <w:sz w:val="24"/>
+          <w:szCs w:val="24"/>
+        </w:rPr>
+        <w:t>.</w:t>
+      </w:r>
+      <w:r>
+        <w:rPr>
+          <w:rFonts w:ascii="NewsGotT" w:hAnsi="NewsGotT"/>
           <w:sz w:val="24"/>
           <w:szCs w:val="24"/>
         </w:rPr>
@@ -1871,37 +2062,9 @@
           <w:rFonts w:ascii="NewsGotT" w:hAnsi="NewsGotT"/>
           <w:sz w:val="24"/>
           <w:szCs w:val="24"/>
-          <w:highlight w:val="yellow"/>
-        </w:rPr>
-        <w:t>[</w:t>
-      </w:r>
-      <w:proofErr w:type="spellStart"/>
-      <w:r>
-        <w:rPr>
-          <w:rFonts w:ascii="NewsGotT" w:hAnsi="NewsGotT"/>
-          <w:sz w:val="24"/>
-          <w:szCs w:val="24"/>
-          <w:highlight w:val="yellow"/>
-        </w:rPr>
-        <w:t>ref</w:t>
-      </w:r>
-      <w:proofErr w:type="spellEnd"/>
-      <w:r>
-        <w:rPr>
-          <w:rFonts w:ascii="NewsGotT" w:hAnsi="NewsGotT"/>
-          <w:sz w:val="24"/>
-          <w:szCs w:val="24"/>
-          <w:highlight w:val="yellow"/>
-        </w:rPr>
-        <w:t>]</w:t>
-      </w:r>
-      <w:r>
-        <w:rPr>
-          <w:rFonts w:ascii="NewsGotT" w:hAnsi="NewsGotT"/>
-          <w:sz w:val="24"/>
-          <w:szCs w:val="24"/>
-        </w:rPr>
-        <w:t>.</w:t>
+          <w:highlight w:val="green"/>
+        </w:rPr>
+        <w:t>Necessário??? Nunca se falou de código especificamente ao longo do relatorio</w:t>
       </w:r>
     </w:p>
     <w:p>
@@ -2194,6 +2357,50 @@
           <w:sz w:val="24"/>
           <w:szCs w:val="24"/>
         </w:rPr>
+        <w:t>A escolha da</w:t>
+      </w:r>
+    </w:p>
+    <w:p>
+      <w:pPr>
+        <w:spacing w:line="360" w:lineRule="auto"/>
+        <w:ind w:firstLine="708"/>
+        <w:jc w:val="both"/>
+        <w:rPr>
+          <w:rFonts w:ascii="NewsGotT" w:hAnsi="NewsGotT"/>
+          <w:sz w:val="24"/>
+          <w:szCs w:val="24"/>
+        </w:rPr>
+      </w:pPr>
+    </w:p>
+    <w:p>
+      <w:pPr>
+        <w:spacing w:line="360" w:lineRule="auto"/>
+        <w:ind w:firstLine="708"/>
+        <w:jc w:val="both"/>
+        <w:rPr>
+          <w:rFonts w:ascii="NewsGotT" w:hAnsi="NewsGotT"/>
+          <w:sz w:val="24"/>
+          <w:szCs w:val="24"/>
+        </w:rPr>
+      </w:pPr>
+    </w:p>
+    <w:p>
+      <w:pPr>
+        <w:spacing w:line="360" w:lineRule="auto"/>
+        <w:ind w:firstLine="708"/>
+        <w:jc w:val="both"/>
+        <w:rPr>
+          <w:rFonts w:ascii="NewsGotT" w:hAnsi="NewsGotT"/>
+          <w:sz w:val="24"/>
+          <w:szCs w:val="24"/>
+        </w:rPr>
+      </w:pPr>
+      <w:r>
+        <w:rPr>
+          <w:rFonts w:ascii="NewsGotT" w:hAnsi="NewsGotT"/>
+          <w:sz w:val="24"/>
+          <w:szCs w:val="24"/>
+        </w:rPr>
         <w:t xml:space="preserve">A comunicação entre a aplicação de interface e o DWR é feita por </w:t>
       </w:r>
       <w:r>
@@ -2297,19 +2504,8 @@
           <w:szCs w:val="24"/>
           <w:highlight w:val="cyan"/>
         </w:rPr>
-        <w:t xml:space="preserve"> de </w:t>
-      </w:r>
-      <w:proofErr w:type="spellStart"/>
-      <w:r>
-        <w:rPr>
-          <w:rFonts w:ascii="NewsGotT" w:hAnsi="NewsGotT"/>
-          <w:sz w:val="24"/>
-          <w:szCs w:val="24"/>
-          <w:highlight w:val="cyan"/>
-        </w:rPr>
-        <w:t>vocabulario</w:t>
-      </w:r>
-      <w:proofErr w:type="spellEnd"/>
+        <w:t xml:space="preserve"> de vocabulario</w:t>
+      </w:r>
       <w:r>
         <w:rPr>
           <w:rFonts w:ascii="NewsGotT" w:hAnsi="NewsGotT"/>
@@ -2550,27 +2746,7 @@
           <w:szCs w:val="24"/>
           <w:highlight w:val="yellow"/>
         </w:rPr>
-        <w:t>[</w:t>
-      </w:r>
-      <w:proofErr w:type="spellStart"/>
-      <w:r>
-        <w:rPr>
-          <w:rFonts w:ascii="NewsGotT" w:hAnsi="NewsGotT"/>
-          <w:sz w:val="24"/>
-          <w:szCs w:val="24"/>
-          <w:highlight w:val="yellow"/>
-        </w:rPr>
-        <w:t>ref</w:t>
-      </w:r>
-      <w:proofErr w:type="spellEnd"/>
-      <w:r>
-        <w:rPr>
-          <w:rFonts w:ascii="NewsGotT" w:hAnsi="NewsGotT"/>
-          <w:sz w:val="24"/>
-          <w:szCs w:val="24"/>
-          <w:highlight w:val="yellow"/>
-        </w:rPr>
-        <w:t>]</w:t>
+        <w:t>[ref]</w:t>
       </w:r>
       <w:r>
         <w:rPr>
@@ -2613,27 +2789,7 @@
           <w:szCs w:val="24"/>
           <w:highlight w:val="yellow"/>
         </w:rPr>
-        <w:t xml:space="preserve">, alcance </w:t>
-      </w:r>
-      <w:proofErr w:type="spellStart"/>
-      <w:r>
-        <w:rPr>
-          <w:rFonts w:ascii="NewsGotT" w:hAnsi="NewsGotT"/>
-          <w:sz w:val="24"/>
-          <w:szCs w:val="24"/>
-          <w:highlight w:val="yellow"/>
-        </w:rPr>
-        <w:t>etc</w:t>
-      </w:r>
-      <w:proofErr w:type="spellEnd"/>
-      <w:r>
-        <w:rPr>
-          <w:rFonts w:ascii="NewsGotT" w:hAnsi="NewsGotT"/>
-          <w:sz w:val="24"/>
-          <w:szCs w:val="24"/>
-          <w:highlight w:val="yellow"/>
-        </w:rPr>
-        <w:t>…</w:t>
+        <w:t>, alcance etc…</w:t>
       </w:r>
       <w:r>
         <w:rPr>
@@ -2736,6 +2892,7 @@
           <w:sz w:val="24"/>
           <w:szCs w:val="24"/>
         </w:rPr>
+        <w:lastRenderedPageBreak/>
         <w:t>baud rate</w:t>
       </w:r>
       <w:r>
@@ -2789,39 +2946,17 @@
           <w:szCs w:val="24"/>
           <w:highlight w:val="yellow"/>
         </w:rPr>
-        <w:t>[</w:t>
-      </w:r>
-      <w:proofErr w:type="spellStart"/>
-      <w:r>
-        <w:rPr>
-          <w:rFonts w:ascii="NewsGotT" w:hAnsi="NewsGotT"/>
-          <w:sz w:val="24"/>
-          <w:szCs w:val="24"/>
-          <w:highlight w:val="yellow"/>
-        </w:rPr>
-        <w:t>ref</w:t>
-      </w:r>
-      <w:proofErr w:type="spellEnd"/>
-      <w:r>
-        <w:rPr>
-          <w:rFonts w:ascii="NewsGotT" w:hAnsi="NewsGotT"/>
-          <w:sz w:val="24"/>
-          <w:szCs w:val="24"/>
-          <w:highlight w:val="yellow"/>
-        </w:rPr>
-        <w:t xml:space="preserve"> </w:t>
-      </w:r>
-      <w:proofErr w:type="spellStart"/>
-      <w:r>
-        <w:rPr>
-          <w:rFonts w:ascii="NewsGotT" w:hAnsi="NewsGotT"/>
-          <w:sz w:val="24"/>
-          <w:szCs w:val="24"/>
-          <w:highlight w:val="yellow"/>
-        </w:rPr>
-        <w:t>bluetooth</w:t>
-      </w:r>
-      <w:proofErr w:type="spellEnd"/>
+        <w:t>[ref</w:t>
+      </w:r>
+      <w:r>
+        <w:rPr>
+          <w:rFonts w:ascii="NewsGotT" w:hAnsi="NewsGotT"/>
+          <w:sz w:val="24"/>
+          <w:szCs w:val="24"/>
+          <w:highlight w:val="yellow"/>
+        </w:rPr>
+        <w:t xml:space="preserve"> bluetooth</w:t>
+      </w:r>
       <w:r>
         <w:rPr>
           <w:rFonts w:ascii="NewsGotT" w:hAnsi="NewsGotT"/>
@@ -2857,43 +2992,7 @@
           <w:sz w:val="24"/>
           <w:szCs w:val="24"/>
         </w:rPr>
-        <w:t>Foram também configurados dois pinos para receção e transmissão de dados (</w:t>
-      </w:r>
-      <w:proofErr w:type="spellStart"/>
-      <w:r>
-        <w:rPr>
-          <w:rFonts w:ascii="NewsGotT" w:hAnsi="NewsGotT"/>
-          <w:sz w:val="24"/>
-          <w:szCs w:val="24"/>
-        </w:rPr>
-        <w:t>Rx</w:t>
-      </w:r>
-      <w:proofErr w:type="spellEnd"/>
-      <w:r>
-        <w:rPr>
-          <w:rFonts w:ascii="NewsGotT" w:hAnsi="NewsGotT"/>
-          <w:sz w:val="24"/>
-          <w:szCs w:val="24"/>
-        </w:rPr>
-        <w:t xml:space="preserve"> e </w:t>
-      </w:r>
-      <w:proofErr w:type="spellStart"/>
-      <w:r>
-        <w:rPr>
-          <w:rFonts w:ascii="NewsGotT" w:hAnsi="NewsGotT"/>
-          <w:sz w:val="24"/>
-          <w:szCs w:val="24"/>
-        </w:rPr>
-        <w:t>Tx</w:t>
-      </w:r>
-      <w:proofErr w:type="spellEnd"/>
-      <w:r>
-        <w:rPr>
-          <w:rFonts w:ascii="NewsGotT" w:hAnsi="NewsGotT"/>
-          <w:sz w:val="24"/>
-          <w:szCs w:val="24"/>
-        </w:rPr>
-        <w:t>) entre os dois dispositivos.</w:t>
+        <w:t>Foram também configurados dois pinos para receção e transmissão de dados (Rx e Tx) entre os dois dispositivos.</w:t>
       </w:r>
     </w:p>
     <w:p>
@@ -2913,7 +3012,6 @@
           <w:sz w:val="24"/>
           <w:szCs w:val="24"/>
         </w:rPr>
-        <w:lastRenderedPageBreak/>
         <w:t xml:space="preserve"> </w:t>
       </w:r>
       <w:r>
@@ -2972,7 +3070,6 @@
         </w:rPr>
         <w:t xml:space="preserve"> módulo para a interpretação de comandos (</w:t>
       </w:r>
-      <w:proofErr w:type="spellStart"/>
       <w:r>
         <w:rPr>
           <w:rFonts w:ascii="NewsGotT" w:hAnsi="NewsGotT"/>
@@ -2983,7 +3080,6 @@
         </w:rPr>
         <w:t>parser</w:t>
       </w:r>
-      <w:proofErr w:type="spellEnd"/>
       <w:r>
         <w:rPr>
           <w:rFonts w:ascii="NewsGotT" w:hAnsi="NewsGotT"/>
@@ -3024,25 +3120,7 @@
           <w:sz w:val="24"/>
           <w:szCs w:val="24"/>
         </w:rPr>
-        <w:t xml:space="preserve"> através da </w:t>
-      </w:r>
-      <w:proofErr w:type="spellStart"/>
-      <w:r>
-        <w:rPr>
-          <w:rFonts w:ascii="NewsGotT" w:hAnsi="NewsGotT"/>
-          <w:sz w:val="24"/>
-          <w:szCs w:val="24"/>
-        </w:rPr>
-        <w:t>uart</w:t>
-      </w:r>
-      <w:proofErr w:type="spellEnd"/>
-      <w:r>
-        <w:rPr>
-          <w:rFonts w:ascii="NewsGotT" w:hAnsi="NewsGotT"/>
-          <w:sz w:val="24"/>
-          <w:szCs w:val="24"/>
-        </w:rPr>
-        <w:t>. Ambos os módulos</w:t>
+        <w:t xml:space="preserve"> através da uart. Ambos os módulos</w:t>
       </w:r>
       <w:r>
         <w:rPr>
@@ -3179,19 +3257,8 @@
           <w:szCs w:val="24"/>
           <w:highlight w:val="yellow"/>
         </w:rPr>
-        <w:t xml:space="preserve">(Explicar Diagrama </w:t>
-      </w:r>
-      <w:proofErr w:type="gramStart"/>
-      <w:r>
-        <w:rPr>
-          <w:rFonts w:ascii="NewsGotT" w:hAnsi="NewsGotT"/>
-          <w:sz w:val="24"/>
-          <w:szCs w:val="24"/>
-          <w:highlight w:val="yellow"/>
-        </w:rPr>
-        <w:t>BLUETOOTH )</w:t>
-      </w:r>
-      <w:proofErr w:type="gramEnd"/>
+        <w:t>(Explicar Diagrama BLUETOOTH )</w:t>
+      </w:r>
     </w:p>
     <w:p>
       <w:pPr>
